--- a/QLBH_MyPham/Web Bán Hàng Mỹ Phẩm.docx
+++ b/QLBH_MyPham/Web Bán Hàng Mỹ Phẩm.docx
@@ -179,19 +179,8 @@
           <w:u w:val="none"/>
           <w:vertAlign w:val="baseline"/>
         </w:rPr>
-        <w:t xml:space="preserve"> + Trang chủ : hiện thị sản phẩm </w:t>
-      </w:r>
-    </w:p>
-    <w:p>
-      <w:pPr>
-        <w:pStyle w:val="6"/>
-        <w:keepNext w:val="0"/>
-        <w:keepLines w:val="0"/>
-        <w:widowControl/>
-        <w:suppressLineNumbers w:val="0"/>
-        <w:bidi w:val="0"/>
-        <w:spacing w:before="0" w:beforeAutospacing="0" w:after="0" w:afterAutospacing="0" w:line="17" w:lineRule="atLeast"/>
-      </w:pPr>
+        <w:t xml:space="preserve"> + Trang chủ : </w:t>
+      </w:r>
       <w:r>
         <w:rPr>
           <w:rFonts w:hint="default" w:ascii="Arial" w:hAnsi="Arial" w:cs="Arial"/>
@@ -203,6 +192,43 @@
           <w:u w:val="none"/>
           <w:vertAlign w:val="baseline"/>
         </w:rPr>
+        <w:t>hiện thị sản phẩm</w:t>
+      </w:r>
+      <w:r>
+        <w:rPr>
+          <w:rFonts w:hint="default" w:ascii="Arial" w:hAnsi="Arial" w:cs="Arial"/>
+          <w:i w:val="0"/>
+          <w:iCs w:val="0"/>
+          <w:color w:val="000000"/>
+          <w:sz w:val="22"/>
+          <w:szCs w:val="22"/>
+          <w:u w:val="none"/>
+          <w:vertAlign w:val="baseline"/>
+        </w:rPr>
+        <w:t xml:space="preserve"> </w:t>
+      </w:r>
+    </w:p>
+    <w:p>
+      <w:pPr>
+        <w:pStyle w:val="6"/>
+        <w:keepNext w:val="0"/>
+        <w:keepLines w:val="0"/>
+        <w:widowControl/>
+        <w:suppressLineNumbers w:val="0"/>
+        <w:bidi w:val="0"/>
+        <w:spacing w:before="0" w:beforeAutospacing="0" w:after="0" w:afterAutospacing="0" w:line="17" w:lineRule="atLeast"/>
+      </w:pPr>
+      <w:r>
+        <w:rPr>
+          <w:rFonts w:hint="default" w:ascii="Arial" w:hAnsi="Arial" w:cs="Arial"/>
+          <w:i w:val="0"/>
+          <w:iCs w:val="0"/>
+          <w:color w:val="FF0000"/>
+          <w:sz w:val="22"/>
+          <w:szCs w:val="22"/>
+          <w:u w:val="none"/>
+          <w:vertAlign w:val="baseline"/>
+        </w:rPr>
         <w:t> + Tìm kiếm sản phẩm</w:t>
       </w:r>
       <w:r>
@@ -240,7 +266,33 @@
           <w:u w:val="none"/>
           <w:vertAlign w:val="baseline"/>
         </w:rPr>
-        <w:t> + Hiện thị danh mục sản phẩm, phân trang số lượng sản phẩm.</w:t>
+        <w:t xml:space="preserve"> + </w:t>
+      </w:r>
+      <w:r>
+        <w:rPr>
+          <w:rFonts w:hint="default" w:ascii="Arial" w:hAnsi="Arial" w:cs="Arial"/>
+          <w:i w:val="0"/>
+          <w:iCs w:val="0"/>
+          <w:color w:val="FF0000"/>
+          <w:sz w:val="22"/>
+          <w:szCs w:val="22"/>
+          <w:u w:val="none"/>
+          <w:vertAlign w:val="baseline"/>
+        </w:rPr>
+        <w:t>Hiện thị danh mục sản phẩm</w:t>
+      </w:r>
+      <w:r>
+        <w:rPr>
+          <w:rFonts w:hint="default" w:ascii="Arial" w:hAnsi="Arial" w:cs="Arial"/>
+          <w:i w:val="0"/>
+          <w:iCs w:val="0"/>
+          <w:color w:val="000000"/>
+          <w:sz w:val="22"/>
+          <w:szCs w:val="22"/>
+          <w:u w:val="none"/>
+          <w:vertAlign w:val="baseline"/>
+        </w:rPr>
+        <w:t>, phân trang số lượng sản phẩm.</w:t>
       </w:r>
     </w:p>
     <w:p>
@@ -276,37 +328,57 @@
         <w:suppressLineNumbers w:val="0"/>
         <w:bidi w:val="0"/>
         <w:spacing w:before="0" w:beforeAutospacing="0" w:after="0" w:afterAutospacing="0" w:line="17" w:lineRule="atLeast"/>
-      </w:pPr>
-      <w:r>
-        <w:rPr>
-          <w:rFonts w:hint="default" w:ascii="Arial" w:hAnsi="Arial" w:cs="Arial"/>
-          <w:i w:val="0"/>
-          <w:iCs w:val="0"/>
-          <w:color w:val="000000"/>
-          <w:sz w:val="22"/>
-          <w:szCs w:val="22"/>
-          <w:u w:val="none"/>
-          <w:vertAlign w:val="baseline"/>
-        </w:rPr>
-        <w:t> + Xem thông tin sản phẩm</w:t>
-      </w:r>
-    </w:p>
-    <w:p>
-      <w:pPr>
-        <w:pStyle w:val="6"/>
-        <w:keepNext w:val="0"/>
-        <w:keepLines w:val="0"/>
-        <w:widowControl/>
-        <w:suppressLineNumbers w:val="0"/>
-        <w:bidi w:val="0"/>
-        <w:spacing w:before="0" w:beforeAutospacing="0" w:after="0" w:afterAutospacing="0" w:line="17" w:lineRule="atLeast"/>
-      </w:pPr>
-      <w:r>
-        <w:rPr>
-          <w:rFonts w:hint="default" w:ascii="Arial" w:hAnsi="Arial" w:cs="Arial"/>
-          <w:i w:val="0"/>
-          <w:iCs w:val="0"/>
-          <w:color w:val="000000"/>
+        <w:rPr>
+          <w:color w:val="FF0000"/>
+        </w:rPr>
+      </w:pPr>
+      <w:r>
+        <w:rPr>
+          <w:rFonts w:hint="default" w:ascii="Arial" w:hAnsi="Arial" w:cs="Arial"/>
+          <w:i w:val="0"/>
+          <w:iCs w:val="0"/>
+          <w:color w:val="000000"/>
+          <w:sz w:val="22"/>
+          <w:szCs w:val="22"/>
+          <w:u w:val="none"/>
+          <w:vertAlign w:val="baseline"/>
+        </w:rPr>
+        <w:t xml:space="preserve"> + </w:t>
+      </w:r>
+      <w:r>
+        <w:rPr>
+          <w:rFonts w:hint="default" w:ascii="Arial" w:hAnsi="Arial" w:cs="Arial"/>
+          <w:i w:val="0"/>
+          <w:iCs w:val="0"/>
+          <w:color w:val="FF0000"/>
+          <w:sz w:val="22"/>
+          <w:szCs w:val="22"/>
+          <w:u w:val="none"/>
+          <w:vertAlign w:val="baseline"/>
+        </w:rPr>
+        <w:t>Xem thông tin sản phẩm</w:t>
+      </w:r>
+    </w:p>
+    <w:p>
+      <w:pPr>
+        <w:pStyle w:val="6"/>
+        <w:keepNext w:val="0"/>
+        <w:keepLines w:val="0"/>
+        <w:widowControl/>
+        <w:suppressLineNumbers w:val="0"/>
+        <w:bidi w:val="0"/>
+        <w:spacing w:before="0" w:beforeAutospacing="0" w:after="0" w:afterAutospacing="0" w:line="17" w:lineRule="atLeast"/>
+        <w:rPr>
+          <w:rFonts w:hint="default"/>
+          <w:lang w:val="en-US"/>
+        </w:rPr>
+      </w:pPr>
+      <w:r>
+        <w:rPr>
+          <w:rFonts w:hint="default" w:ascii="Arial" w:hAnsi="Arial" w:cs="Arial"/>
+          <w:i w:val="0"/>
+          <w:iCs w:val="0"/>
+          <w:color w:val="FF0000"/>
           <w:sz w:val="22"/>
           <w:szCs w:val="22"/>
           <w:u w:val="none"/>
@@ -314,250 +386,6 @@
         </w:rPr>
         <w:t> + Xem toàn bộ sản phẩm</w:t>
       </w:r>
-    </w:p>
-    <w:p>
-      <w:pPr>
-        <w:pStyle w:val="6"/>
-        <w:keepNext w:val="0"/>
-        <w:keepLines w:val="0"/>
-        <w:widowControl/>
-        <w:suppressLineNumbers w:val="0"/>
-        <w:bidi w:val="0"/>
-        <w:spacing w:before="0" w:beforeAutospacing="0" w:after="0" w:afterAutospacing="0" w:line="17" w:lineRule="atLeast"/>
-      </w:pPr>
-      <w:r>
-        <w:rPr>
-          <w:rFonts w:hint="default" w:ascii="Arial" w:hAnsi="Arial" w:cs="Arial"/>
-          <w:i w:val="0"/>
-          <w:iCs w:val="0"/>
-          <w:color w:val="000000"/>
-          <w:sz w:val="22"/>
-          <w:szCs w:val="22"/>
-          <w:u w:val="none"/>
-          <w:vertAlign w:val="baseline"/>
-        </w:rPr>
-        <w:t> + Xem chi tiết bài viết blog.</w:t>
-      </w:r>
-    </w:p>
-    <w:p>
-      <w:pPr>
-        <w:pStyle w:val="6"/>
-        <w:keepNext w:val="0"/>
-        <w:keepLines w:val="0"/>
-        <w:widowControl/>
-        <w:suppressLineNumbers w:val="0"/>
-        <w:bidi w:val="0"/>
-        <w:spacing w:before="0" w:beforeAutospacing="0" w:after="0" w:afterAutospacing="0" w:line="17" w:lineRule="atLeast"/>
-      </w:pPr>
-      <w:r>
-        <w:rPr>
-          <w:rFonts w:hint="default" w:ascii="Arial" w:hAnsi="Arial" w:cs="Arial"/>
-          <w:i w:val="0"/>
-          <w:iCs w:val="0"/>
-          <w:color w:val="000000"/>
-          <w:sz w:val="22"/>
-          <w:szCs w:val="22"/>
-          <w:u w:val="none"/>
-          <w:vertAlign w:val="baseline"/>
-        </w:rPr>
-        <w:t> + Đăng nhập tài khoản Spring security JWT.</w:t>
-      </w:r>
-    </w:p>
-    <w:p>
-      <w:pPr>
-        <w:pStyle w:val="6"/>
-        <w:keepNext w:val="0"/>
-        <w:keepLines w:val="0"/>
-        <w:widowControl/>
-        <w:suppressLineNumbers w:val="0"/>
-        <w:bidi w:val="0"/>
-        <w:spacing w:before="0" w:beforeAutospacing="0" w:after="0" w:afterAutospacing="0" w:line="17" w:lineRule="atLeast"/>
-      </w:pPr>
-      <w:r>
-        <w:rPr>
-          <w:rFonts w:hint="default" w:ascii="Arial" w:hAnsi="Arial" w:cs="Arial"/>
-          <w:i w:val="0"/>
-          <w:iCs w:val="0"/>
-          <w:color w:val="000000"/>
-          <w:sz w:val="22"/>
-          <w:szCs w:val="22"/>
-          <w:u w:val="none"/>
-          <w:vertAlign w:val="baseline"/>
-        </w:rPr>
-        <w:t> + Đăng ký tài khoản</w:t>
-      </w:r>
-    </w:p>
-    <w:p>
-      <w:pPr>
-        <w:pStyle w:val="6"/>
-        <w:keepNext w:val="0"/>
-        <w:keepLines w:val="0"/>
-        <w:widowControl/>
-        <w:suppressLineNumbers w:val="0"/>
-        <w:bidi w:val="0"/>
-        <w:spacing w:before="0" w:beforeAutospacing="0" w:after="0" w:afterAutospacing="0" w:line="17" w:lineRule="atLeast"/>
-      </w:pPr>
-      <w:r>
-        <w:rPr>
-          <w:rFonts w:hint="default" w:ascii="Arial" w:hAnsi="Arial" w:cs="Arial"/>
-          <w:i w:val="0"/>
-          <w:iCs w:val="0"/>
-          <w:color w:val="000000"/>
-          <w:sz w:val="22"/>
-          <w:szCs w:val="22"/>
-          <w:u w:val="none"/>
-          <w:vertAlign w:val="baseline"/>
-        </w:rPr>
-        <w:t> + Đăng xuất</w:t>
-      </w:r>
-    </w:p>
-    <w:p>
-      <w:pPr>
-        <w:pStyle w:val="6"/>
-        <w:keepNext w:val="0"/>
-        <w:keepLines w:val="0"/>
-        <w:widowControl/>
-        <w:suppressLineNumbers w:val="0"/>
-        <w:bidi w:val="0"/>
-        <w:spacing w:before="0" w:beforeAutospacing="0" w:after="0" w:afterAutospacing="0" w:line="17" w:lineRule="atLeast"/>
-      </w:pPr>
-      <w:r>
-        <w:rPr>
-          <w:rFonts w:hint="default" w:ascii="Arial" w:hAnsi="Arial" w:cs="Arial"/>
-          <w:i w:val="0"/>
-          <w:iCs w:val="0"/>
-          <w:color w:val="000000"/>
-          <w:sz w:val="22"/>
-          <w:szCs w:val="22"/>
-          <w:u w:val="none"/>
-          <w:vertAlign w:val="baseline"/>
-        </w:rPr>
-        <w:t> + Xem thông tin tài khoản, lịch sử đơn hàng của bạn, đổi password.</w:t>
-      </w:r>
-    </w:p>
-    <w:p>
-      <w:pPr>
-        <w:pStyle w:val="6"/>
-        <w:keepNext w:val="0"/>
-        <w:keepLines w:val="0"/>
-        <w:widowControl/>
-        <w:suppressLineNumbers w:val="0"/>
-        <w:bidi w:val="0"/>
-        <w:spacing w:before="0" w:beforeAutospacing="0" w:after="0" w:afterAutospacing="0" w:line="17" w:lineRule="atLeast"/>
-      </w:pPr>
-      <w:r>
-        <w:rPr>
-          <w:rFonts w:hint="default" w:ascii="Arial" w:hAnsi="Arial" w:cs="Arial"/>
-          <w:i w:val="0"/>
-          <w:iCs w:val="0"/>
-          <w:color w:val="000000"/>
-          <w:sz w:val="22"/>
-          <w:szCs w:val="22"/>
-          <w:u w:val="none"/>
-          <w:vertAlign w:val="baseline"/>
-        </w:rPr>
-        <w:t> + Giỏ hàng,chi tiết đơn hàng, thêm số lượng đơn hàng,xóa đơn hàng.</w:t>
-      </w:r>
-    </w:p>
-    <w:p>
-      <w:pPr>
-        <w:pStyle w:val="6"/>
-        <w:keepNext w:val="0"/>
-        <w:keepLines w:val="0"/>
-        <w:widowControl/>
-        <w:suppressLineNumbers w:val="0"/>
-        <w:bidi w:val="0"/>
-        <w:spacing w:before="0" w:beforeAutospacing="0" w:after="0" w:afterAutospacing="0" w:line="17" w:lineRule="atLeast"/>
-      </w:pPr>
-      <w:r>
-        <w:rPr>
-          <w:rFonts w:hint="default" w:ascii="Arial" w:hAnsi="Arial" w:cs="Arial"/>
-          <w:i w:val="0"/>
-          <w:iCs w:val="0"/>
-          <w:color w:val="000000"/>
-          <w:sz w:val="22"/>
-          <w:szCs w:val="22"/>
-          <w:u w:val="none"/>
-          <w:vertAlign w:val="baseline"/>
-        </w:rPr>
-        <w:t> + Thánh toán đơn hàng: sau khi nhận hàng, freeship, thanh toán bằng Paypal</w:t>
-      </w:r>
-    </w:p>
-    <w:p>
-      <w:pPr>
-        <w:pStyle w:val="6"/>
-        <w:keepNext w:val="0"/>
-        <w:keepLines w:val="0"/>
-        <w:widowControl/>
-        <w:suppressLineNumbers w:val="0"/>
-        <w:bidi w:val="0"/>
-        <w:spacing w:before="0" w:beforeAutospacing="0" w:after="0" w:afterAutospacing="0" w:line="17" w:lineRule="atLeast"/>
-        <w:rPr>
-          <w:rFonts w:hint="default" w:ascii="Arial" w:hAnsi="Arial" w:cs="Arial"/>
-          <w:i w:val="0"/>
-          <w:iCs w:val="0"/>
-          <w:color w:val="000000"/>
-          <w:sz w:val="22"/>
-          <w:szCs w:val="22"/>
-          <w:u w:val="none"/>
-          <w:vertAlign w:val="baseline"/>
-        </w:rPr>
-      </w:pPr>
-      <w:r>
-        <w:rPr>
-          <w:rFonts w:hint="default" w:ascii="Arial" w:hAnsi="Arial" w:cs="Arial"/>
-          <w:i w:val="0"/>
-          <w:iCs w:val="0"/>
-          <w:color w:val="000000"/>
-          <w:sz w:val="22"/>
-          <w:szCs w:val="22"/>
-          <w:u w:val="none"/>
-          <w:vertAlign w:val="baseline"/>
-        </w:rPr>
-        <w:t>+ Thanh toán online ATM</w:t>
-      </w:r>
-    </w:p>
-    <w:p>
-      <w:pPr>
-        <w:pStyle w:val="6"/>
-        <w:keepNext w:val="0"/>
-        <w:keepLines w:val="0"/>
-        <w:widowControl/>
-        <w:suppressLineNumbers w:val="0"/>
-        <w:bidi w:val="0"/>
-        <w:spacing w:before="0" w:beforeAutospacing="0" w:after="0" w:afterAutospacing="0" w:line="17" w:lineRule="atLeast"/>
-        <w:rPr>
-          <w:rFonts w:hint="default" w:ascii="Arial" w:hAnsi="Arial" w:cs="Arial"/>
-          <w:i w:val="0"/>
-          <w:iCs w:val="0"/>
-          <w:color w:val="000000"/>
-          <w:sz w:val="22"/>
-          <w:szCs w:val="22"/>
-          <w:u w:val="none"/>
-          <w:vertAlign w:val="baseline"/>
-        </w:rPr>
-      </w:pPr>
-    </w:p>
-    <w:p>
-      <w:pPr>
-        <w:pStyle w:val="6"/>
-        <w:keepNext w:val="0"/>
-        <w:keepLines w:val="0"/>
-        <w:widowControl/>
-        <w:suppressLineNumbers w:val="0"/>
-        <w:bidi w:val="0"/>
-        <w:spacing w:before="0" w:beforeAutospacing="0" w:after="0" w:afterAutospacing="0" w:line="17" w:lineRule="atLeast"/>
-        <w:rPr>
-          <w:rFonts w:hint="default" w:ascii="Arial" w:hAnsi="Arial" w:cs="Arial"/>
-          <w:i w:val="0"/>
-          <w:iCs w:val="0"/>
-          <w:color w:val="000000"/>
-          <w:sz w:val="22"/>
-          <w:szCs w:val="22"/>
-          <w:u w:val="none"/>
-          <w:vertAlign w:val="baseline"/>
-        </w:rPr>
-      </w:pPr>
       <w:bookmarkStart w:id="2" w:name="_GoBack"/>
       <w:bookmarkEnd w:id="2"/>
     </w:p>
@@ -573,6 +401,226 @@
       </w:pPr>
       <w:r>
         <w:rPr>
+          <w:rFonts w:hint="default" w:ascii="Arial" w:hAnsi="Arial" w:cs="Arial"/>
+          <w:i w:val="0"/>
+          <w:iCs w:val="0"/>
+          <w:color w:val="000000"/>
+          <w:sz w:val="22"/>
+          <w:szCs w:val="22"/>
+          <w:u w:val="none"/>
+          <w:vertAlign w:val="baseline"/>
+        </w:rPr>
+        <w:t> + Đăng nhập tài khoản Spring security JWT.</w:t>
+      </w:r>
+    </w:p>
+    <w:p>
+      <w:pPr>
+        <w:pStyle w:val="6"/>
+        <w:keepNext w:val="0"/>
+        <w:keepLines w:val="0"/>
+        <w:widowControl/>
+        <w:suppressLineNumbers w:val="0"/>
+        <w:bidi w:val="0"/>
+        <w:spacing w:before="0" w:beforeAutospacing="0" w:after="0" w:afterAutospacing="0" w:line="17" w:lineRule="atLeast"/>
+      </w:pPr>
+      <w:r>
+        <w:rPr>
+          <w:rFonts w:hint="default" w:ascii="Arial" w:hAnsi="Arial" w:cs="Arial"/>
+          <w:i w:val="0"/>
+          <w:iCs w:val="0"/>
+          <w:color w:val="000000"/>
+          <w:sz w:val="22"/>
+          <w:szCs w:val="22"/>
+          <w:u w:val="none"/>
+          <w:vertAlign w:val="baseline"/>
+        </w:rPr>
+        <w:t> + Đăng ký tài khoản</w:t>
+      </w:r>
+    </w:p>
+    <w:p>
+      <w:pPr>
+        <w:pStyle w:val="6"/>
+        <w:keepNext w:val="0"/>
+        <w:keepLines w:val="0"/>
+        <w:widowControl/>
+        <w:suppressLineNumbers w:val="0"/>
+        <w:bidi w:val="0"/>
+        <w:spacing w:before="0" w:beforeAutospacing="0" w:after="0" w:afterAutospacing="0" w:line="17" w:lineRule="atLeast"/>
+      </w:pPr>
+      <w:r>
+        <w:rPr>
+          <w:rFonts w:hint="default" w:ascii="Arial" w:hAnsi="Arial" w:cs="Arial"/>
+          <w:i w:val="0"/>
+          <w:iCs w:val="0"/>
+          <w:color w:val="000000"/>
+          <w:sz w:val="22"/>
+          <w:szCs w:val="22"/>
+          <w:u w:val="none"/>
+          <w:vertAlign w:val="baseline"/>
+        </w:rPr>
+        <w:t> + Đăng xuất</w:t>
+      </w:r>
+    </w:p>
+    <w:p>
+      <w:pPr>
+        <w:pStyle w:val="6"/>
+        <w:keepNext w:val="0"/>
+        <w:keepLines w:val="0"/>
+        <w:widowControl/>
+        <w:suppressLineNumbers w:val="0"/>
+        <w:bidi w:val="0"/>
+        <w:spacing w:before="0" w:beforeAutospacing="0" w:after="0" w:afterAutospacing="0" w:line="17" w:lineRule="atLeast"/>
+      </w:pPr>
+      <w:r>
+        <w:rPr>
+          <w:rFonts w:hint="default" w:ascii="Arial" w:hAnsi="Arial" w:cs="Arial"/>
+          <w:i w:val="0"/>
+          <w:iCs w:val="0"/>
+          <w:color w:val="000000"/>
+          <w:sz w:val="22"/>
+          <w:szCs w:val="22"/>
+          <w:u w:val="none"/>
+          <w:vertAlign w:val="baseline"/>
+        </w:rPr>
+        <w:t> + Xem thông tin tài khoản, lịch sử đơn hàng của bạn, đổi password.</w:t>
+      </w:r>
+    </w:p>
+    <w:p>
+      <w:pPr>
+        <w:pStyle w:val="6"/>
+        <w:keepNext w:val="0"/>
+        <w:keepLines w:val="0"/>
+        <w:widowControl/>
+        <w:suppressLineNumbers w:val="0"/>
+        <w:bidi w:val="0"/>
+        <w:spacing w:before="0" w:beforeAutospacing="0" w:after="0" w:afterAutospacing="0" w:line="17" w:lineRule="atLeast"/>
+      </w:pPr>
+      <w:r>
+        <w:rPr>
+          <w:rFonts w:hint="default" w:ascii="Arial" w:hAnsi="Arial" w:cs="Arial"/>
+          <w:i w:val="0"/>
+          <w:iCs w:val="0"/>
+          <w:color w:val="000000"/>
+          <w:sz w:val="22"/>
+          <w:szCs w:val="22"/>
+          <w:u w:val="none"/>
+          <w:vertAlign w:val="baseline"/>
+        </w:rPr>
+        <w:t> + Giỏ hàng,chi tiết đơn hàng, thêm số lượng đơn hàng,xóa đơn hàng.</w:t>
+      </w:r>
+    </w:p>
+    <w:p>
+      <w:pPr>
+        <w:pStyle w:val="6"/>
+        <w:keepNext w:val="0"/>
+        <w:keepLines w:val="0"/>
+        <w:widowControl/>
+        <w:suppressLineNumbers w:val="0"/>
+        <w:bidi w:val="0"/>
+        <w:spacing w:before="0" w:beforeAutospacing="0" w:after="0" w:afterAutospacing="0" w:line="17" w:lineRule="atLeast"/>
+      </w:pPr>
+      <w:r>
+        <w:rPr>
+          <w:rFonts w:hint="default" w:ascii="Arial" w:hAnsi="Arial" w:cs="Arial"/>
+          <w:i w:val="0"/>
+          <w:iCs w:val="0"/>
+          <w:color w:val="000000"/>
+          <w:sz w:val="22"/>
+          <w:szCs w:val="22"/>
+          <w:u w:val="none"/>
+          <w:vertAlign w:val="baseline"/>
+        </w:rPr>
+        <w:t> + Thánh toán đơn hàng: sau khi nhận hàng, freeship, thanh toán bằng Paypal</w:t>
+      </w:r>
+    </w:p>
+    <w:p>
+      <w:pPr>
+        <w:pStyle w:val="6"/>
+        <w:keepNext w:val="0"/>
+        <w:keepLines w:val="0"/>
+        <w:widowControl/>
+        <w:suppressLineNumbers w:val="0"/>
+        <w:bidi w:val="0"/>
+        <w:spacing w:before="0" w:beforeAutospacing="0" w:after="0" w:afterAutospacing="0" w:line="17" w:lineRule="atLeast"/>
+        <w:rPr>
+          <w:rFonts w:hint="default" w:ascii="Arial" w:hAnsi="Arial" w:cs="Arial"/>
+          <w:i w:val="0"/>
+          <w:iCs w:val="0"/>
+          <w:color w:val="000000"/>
+          <w:sz w:val="22"/>
+          <w:szCs w:val="22"/>
+          <w:u w:val="none"/>
+          <w:vertAlign w:val="baseline"/>
+        </w:rPr>
+      </w:pPr>
+      <w:r>
+        <w:rPr>
+          <w:rFonts w:hint="default" w:ascii="Arial" w:hAnsi="Arial" w:cs="Arial"/>
+          <w:i w:val="0"/>
+          <w:iCs w:val="0"/>
+          <w:color w:val="000000"/>
+          <w:sz w:val="22"/>
+          <w:szCs w:val="22"/>
+          <w:u w:val="none"/>
+          <w:vertAlign w:val="baseline"/>
+        </w:rPr>
+        <w:t>+ Thanh toán online ATM</w:t>
+      </w:r>
+    </w:p>
+    <w:p>
+      <w:pPr>
+        <w:pStyle w:val="6"/>
+        <w:keepNext w:val="0"/>
+        <w:keepLines w:val="0"/>
+        <w:widowControl/>
+        <w:suppressLineNumbers w:val="0"/>
+        <w:bidi w:val="0"/>
+        <w:spacing w:before="0" w:beforeAutospacing="0" w:after="0" w:afterAutospacing="0" w:line="17" w:lineRule="atLeast"/>
+        <w:rPr>
+          <w:rFonts w:hint="default" w:ascii="Arial" w:hAnsi="Arial" w:cs="Arial"/>
+          <w:i w:val="0"/>
+          <w:iCs w:val="0"/>
+          <w:color w:val="000000"/>
+          <w:sz w:val="22"/>
+          <w:szCs w:val="22"/>
+          <w:u w:val="none"/>
+          <w:vertAlign w:val="baseline"/>
+        </w:rPr>
+      </w:pPr>
+    </w:p>
+    <w:p>
+      <w:pPr>
+        <w:pStyle w:val="6"/>
+        <w:keepNext w:val="0"/>
+        <w:keepLines w:val="0"/>
+        <w:widowControl/>
+        <w:suppressLineNumbers w:val="0"/>
+        <w:bidi w:val="0"/>
+        <w:spacing w:before="0" w:beforeAutospacing="0" w:after="0" w:afterAutospacing="0" w:line="17" w:lineRule="atLeast"/>
+        <w:rPr>
+          <w:rFonts w:hint="default" w:ascii="Arial" w:hAnsi="Arial" w:cs="Arial"/>
+          <w:i w:val="0"/>
+          <w:iCs w:val="0"/>
+          <w:color w:val="000000"/>
+          <w:sz w:val="22"/>
+          <w:szCs w:val="22"/>
+          <w:u w:val="none"/>
+          <w:vertAlign w:val="baseline"/>
+        </w:rPr>
+      </w:pPr>
+    </w:p>
+    <w:p>
+      <w:pPr>
+        <w:pStyle w:val="6"/>
+        <w:keepNext w:val="0"/>
+        <w:keepLines w:val="0"/>
+        <w:widowControl/>
+        <w:suppressLineNumbers w:val="0"/>
+        <w:bidi w:val="0"/>
+        <w:spacing w:before="0" w:beforeAutospacing="0" w:after="0" w:afterAutospacing="0" w:line="17" w:lineRule="atLeast"/>
+      </w:pPr>
+      <w:r>
+        <w:rPr>
           <w:rFonts w:hint="default" w:ascii="Verdana" w:hAnsi="Verdana" w:cs="Verdana"/>
           <w:i w:val="0"/>
           <w:iCs w:val="0"/>
@@ -697,8 +745,8 @@
       <w:pPr>
         <w:pStyle w:val="7"/>
       </w:pPr>
-      <w:bookmarkStart w:id="0" w:name="_Toc152047164"/>
-      <w:bookmarkStart w:id="1" w:name="_Toc151849014"/>
+      <w:bookmarkStart w:id="0" w:name="_Toc151849014"/>
+      <w:bookmarkStart w:id="1" w:name="_Toc152047164"/>
       <w:r>
         <w:t>2.3.4 Một số giao diện</w:t>
       </w:r>
@@ -1319,7 +1367,7 @@
     <w:lsdException w:unhideWhenUsed="0" w:uiPriority="0" w:semiHidden="0" w:name="Document Map"/>
     <w:lsdException w:unhideWhenUsed="0" w:uiPriority="0" w:semiHidden="0" w:name="Plain Text"/>
     <w:lsdException w:unhideWhenUsed="0" w:uiPriority="0" w:semiHidden="0" w:name="E-mail Signature"/>
-    <w:lsdException w:unhideWhenUsed="0" w:uiPriority="0" w:semiHidden="0" w:name="Normal (Web)"/>
+    <w:lsdException w:qFormat="1" w:unhideWhenUsed="0" w:uiPriority="0" w:semiHidden="0" w:name="Normal (Web)"/>
     <w:lsdException w:unhideWhenUsed="0" w:uiPriority="0" w:semiHidden="0" w:name="HTML Acronym"/>
     <w:lsdException w:unhideWhenUsed="0" w:uiPriority="0" w:semiHidden="0" w:name="HTML Address"/>
     <w:lsdException w:unhideWhenUsed="0" w:uiPriority="0" w:semiHidden="0" w:name="HTML Cite"/>
@@ -1558,6 +1606,7 @@
   </w:style>
   <w:style w:type="paragraph" w:styleId="6">
     <w:name w:val="Normal (Web)"/>
+    <w:qFormat/>
     <w:uiPriority w:val="0"/>
     <w:pPr>
       <w:spacing w:before="0" w:beforeAutospacing="1" w:after="0" w:afterAutospacing="1"/>

--- a/QLBH_MyPham/Web Bán Hàng Mỹ Phẩm.docx
+++ b/QLBH_MyPham/Web Bán Hàng Mỹ Phẩm.docx
@@ -4,7 +4,7 @@
   <w:body>
     <w:p>
       <w:pPr>
-        <w:pStyle w:val="6"/>
+        <w:pStyle w:val="7"/>
         <w:keepNext w:val="0"/>
         <w:keepLines w:val="0"/>
         <w:widowControl/>
@@ -12,6 +12,10 @@
         <w:bidi w:val="0"/>
         <w:spacing w:before="0" w:beforeAutospacing="0" w:after="0" w:afterAutospacing="0" w:line="17" w:lineRule="atLeast"/>
         <w:jc w:val="center"/>
+        <w:rPr>
+          <w:sz w:val="30"/>
+          <w:szCs w:val="30"/>
+        </w:rPr>
       </w:pPr>
       <w:r>
         <w:rPr>
@@ -19,8 +23,8 @@
           <w:i w:val="0"/>
           <w:iCs w:val="0"/>
           <w:color w:val="000000"/>
-          <w:sz w:val="32"/>
-          <w:szCs w:val="32"/>
+          <w:sz w:val="30"/>
+          <w:szCs w:val="30"/>
           <w:u w:val="none"/>
           <w:vertAlign w:val="baseline"/>
         </w:rPr>
@@ -29,7 +33,7 @@
     </w:p>
     <w:p>
       <w:pPr>
-        <w:pStyle w:val="6"/>
+        <w:pStyle w:val="7"/>
         <w:keepNext w:val="0"/>
         <w:keepLines w:val="0"/>
         <w:widowControl/>
@@ -37,6 +41,10 @@
         <w:bidi w:val="0"/>
         <w:spacing w:before="0" w:beforeAutospacing="0" w:after="0" w:afterAutospacing="0" w:line="17" w:lineRule="atLeast"/>
         <w:jc w:val="center"/>
+        <w:rPr>
+          <w:sz w:val="30"/>
+          <w:szCs w:val="30"/>
+        </w:rPr>
       </w:pPr>
       <w:r>
         <w:rPr>
@@ -44,8 +52,8 @@
           <w:i w:val="0"/>
           <w:iCs w:val="0"/>
           <w:color w:val="000000"/>
-          <w:sz w:val="26"/>
-          <w:szCs w:val="26"/>
+          <w:sz w:val="30"/>
+          <w:szCs w:val="30"/>
           <w:u w:val="none"/>
           <w:vertAlign w:val="baseline"/>
         </w:rPr>
@@ -57,8 +65,8 @@
           <w:i w:val="0"/>
           <w:iCs w:val="0"/>
           <w:color w:val="000000"/>
-          <w:sz w:val="26"/>
-          <w:szCs w:val="26"/>
+          <w:sz w:val="30"/>
+          <w:szCs w:val="30"/>
           <w:u w:val="none"/>
           <w:vertAlign w:val="baseline"/>
         </w:rPr>
@@ -67,7 +75,7 @@
     </w:p>
     <w:p>
       <w:pPr>
-        <w:pStyle w:val="6"/>
+        <w:pStyle w:val="7"/>
         <w:keepNext w:val="0"/>
         <w:keepLines w:val="0"/>
         <w:widowControl/>
@@ -75,6 +83,10 @@
         <w:bidi w:val="0"/>
         <w:spacing w:before="0" w:beforeAutospacing="0" w:after="0" w:afterAutospacing="0" w:line="17" w:lineRule="atLeast"/>
         <w:jc w:val="center"/>
+        <w:rPr>
+          <w:sz w:val="30"/>
+          <w:szCs w:val="30"/>
+        </w:rPr>
       </w:pPr>
       <w:r>
         <w:rPr>
@@ -82,8 +94,8 @@
           <w:i w:val="0"/>
           <w:iCs w:val="0"/>
           <w:color w:val="000000"/>
-          <w:sz w:val="26"/>
-          <w:szCs w:val="26"/>
+          <w:sz w:val="30"/>
+          <w:szCs w:val="30"/>
           <w:u w:val="none"/>
           <w:vertAlign w:val="baseline"/>
         </w:rPr>
@@ -102,670 +114,192 @@
     </w:p>
     <w:p>
       <w:pPr>
-        <w:pStyle w:val="6"/>
-        <w:keepNext w:val="0"/>
-        <w:keepLines w:val="0"/>
-        <w:widowControl/>
-        <w:suppressLineNumbers w:val="0"/>
-        <w:bidi w:val="0"/>
-        <w:spacing w:before="0" w:beforeAutospacing="0" w:after="0" w:afterAutospacing="0" w:line="17" w:lineRule="atLeast"/>
-      </w:pPr>
-      <w:r>
-        <w:rPr>
-          <w:rFonts w:hint="default" w:ascii="Verdana" w:hAnsi="Verdana" w:cs="Verdana"/>
-          <w:i w:val="0"/>
-          <w:iCs w:val="0"/>
-          <w:color w:val="000000"/>
-          <w:sz w:val="26"/>
-          <w:szCs w:val="26"/>
-          <w:u w:val="single"/>
-          <w:vertAlign w:val="baseline"/>
-        </w:rPr>
-        <w:t>Chức Năng dự kiến:</w:t>
-      </w:r>
-    </w:p>
-    <w:p>
-      <w:pPr>
-        <w:pStyle w:val="6"/>
-        <w:keepNext w:val="0"/>
-        <w:keepLines w:val="0"/>
-        <w:widowControl/>
-        <w:suppressLineNumbers w:val="0"/>
-        <w:bidi w:val="0"/>
-        <w:spacing w:before="0" w:beforeAutospacing="0" w:after="0" w:afterAutospacing="0" w:line="17" w:lineRule="atLeast"/>
-      </w:pPr>
-      <w:r>
-        <w:rPr>
-          <w:rFonts w:hint="default" w:ascii="Arial" w:hAnsi="Arial" w:cs="Arial"/>
-          <w:i w:val="0"/>
-          <w:iCs w:val="0"/>
-          <w:color w:val="000000"/>
+        <w:pStyle w:val="7"/>
+        <w:keepNext w:val="0"/>
+        <w:keepLines w:val="0"/>
+        <w:widowControl/>
+        <w:suppressLineNumbers w:val="0"/>
+        <w:bidi w:val="0"/>
+        <w:spacing w:before="0" w:beforeAutospacing="0" w:after="0" w:afterAutospacing="0" w:line="17" w:lineRule="atLeast"/>
+        <w:rPr>
+          <w:rFonts w:hint="default" w:ascii="Arial" w:hAnsi="Arial" w:cs="Arial"/>
+          <w:i w:val="0"/>
+          <w:iCs w:val="0"/>
+          <w:color w:val="000000" w:themeColor="text1"/>
+          <w:sz w:val="26"/>
+          <w:szCs w:val="26"/>
+          <w:u w:val="none"/>
+          <w:vertAlign w:val="baseline"/>
+          <w:lang w:val="vi-VN"/>
+          <w14:textFill>
+            <w14:solidFill>
+              <w14:schemeClr w14:val="tx1"/>
+            </w14:solidFill>
+          </w14:textFill>
+        </w:rPr>
+      </w:pPr>
+      <w:r>
+        <w:rPr>
+          <w:rFonts w:hint="default" w:ascii="Arial" w:hAnsi="Arial" w:cs="Arial"/>
+          <w:i w:val="0"/>
+          <w:iCs w:val="0"/>
+          <w:color w:val="000000" w:themeColor="text1"/>
+          <w:sz w:val="26"/>
+          <w:szCs w:val="26"/>
+          <w:u w:val="none"/>
+          <w:vertAlign w:val="baseline"/>
+          <w:lang w:val="vi-VN"/>
+          <w14:textFill>
+            <w14:solidFill>
+              <w14:schemeClr w14:val="tx1"/>
+            </w14:solidFill>
+          </w14:textFill>
+        </w:rPr>
+        <w:t>Các chức năng gồm:</w:t>
+      </w:r>
+    </w:p>
+    <w:p>
+      <w:pPr>
+        <w:pStyle w:val="7"/>
+        <w:keepNext w:val="0"/>
+        <w:keepLines w:val="0"/>
+        <w:widowControl/>
+        <w:suppressLineNumbers w:val="0"/>
+        <w:bidi w:val="0"/>
+        <w:spacing w:before="0" w:beforeAutospacing="0" w:after="0" w:afterAutospacing="0" w:line="17" w:lineRule="atLeast"/>
+        <w:jc w:val="both"/>
+        <w:rPr>
+          <w:rFonts w:hint="default" w:ascii="Arial" w:hAnsi="Arial" w:cs="Arial"/>
+          <w:i w:val="0"/>
+          <w:iCs w:val="0"/>
+          <w:color w:val="000000" w:themeColor="text1"/>
+          <w:sz w:val="26"/>
+          <w:szCs w:val="26"/>
+          <w:u w:val="none"/>
+          <w:vertAlign w:val="baseline"/>
+          <w14:textFill>
+            <w14:solidFill>
+              <w14:schemeClr w14:val="tx1"/>
+            </w14:solidFill>
+          </w14:textFill>
+        </w:rPr>
+      </w:pPr>
+      <w:r>
+        <w:rPr>
+          <w:rFonts w:hint="default" w:ascii="Arial" w:hAnsi="Arial" w:cs="Arial"/>
+          <w:i w:val="0"/>
+          <w:iCs w:val="0"/>
+          <w:color w:val="000000" w:themeColor="text1"/>
           <w:sz w:val="22"/>
           <w:szCs w:val="22"/>
           <w:u w:val="none"/>
           <w:vertAlign w:val="baseline"/>
-        </w:rPr>
-        <w:t>- Giao diện trang web:</w:t>
-      </w:r>
-    </w:p>
-    <w:p>
-      <w:pPr>
-        <w:pStyle w:val="6"/>
-        <w:keepNext w:val="0"/>
-        <w:keepLines w:val="0"/>
-        <w:widowControl/>
-        <w:suppressLineNumbers w:val="0"/>
-        <w:bidi w:val="0"/>
-        <w:spacing w:before="0" w:beforeAutospacing="0" w:after="0" w:afterAutospacing="0" w:line="17" w:lineRule="atLeast"/>
-        <w:rPr>
-          <w:rFonts w:hint="default" w:ascii="Arial" w:hAnsi="Arial" w:cs="Arial"/>
-          <w:i w:val="0"/>
-          <w:iCs w:val="0"/>
-          <w:color w:val="000000"/>
-          <w:sz w:val="22"/>
-          <w:szCs w:val="22"/>
-          <w:u w:val="none"/>
-          <w:vertAlign w:val="baseline"/>
-        </w:rPr>
-      </w:pPr>
-      <w:r>
-        <w:rPr>
-          <w:rFonts w:hint="default" w:ascii="Arial" w:hAnsi="Arial" w:cs="Arial"/>
-          <w:i w:val="0"/>
-          <w:iCs w:val="0"/>
-          <w:color w:val="000000"/>
-          <w:sz w:val="22"/>
-          <w:szCs w:val="22"/>
-          <w:u w:val="none"/>
-          <w:vertAlign w:val="baseline"/>
-        </w:rPr>
-        <w:t xml:space="preserve"> + Trang chủ : </w:t>
-      </w:r>
-      <w:r>
-        <w:rPr>
-          <w:rFonts w:hint="default" w:ascii="Arial" w:hAnsi="Arial" w:cs="Arial"/>
-          <w:i w:val="0"/>
-          <w:iCs w:val="0"/>
-          <w:color w:val="FF0000"/>
-          <w:sz w:val="22"/>
-          <w:szCs w:val="22"/>
-          <w:u w:val="none"/>
-          <w:vertAlign w:val="baseline"/>
-        </w:rPr>
-        <w:t>hiện thị sản phẩm</w:t>
-      </w:r>
-      <w:r>
-        <w:rPr>
-          <w:rFonts w:hint="default" w:ascii="Arial" w:hAnsi="Arial" w:cs="Arial"/>
-          <w:i w:val="0"/>
-          <w:iCs w:val="0"/>
-          <w:color w:val="000000"/>
-          <w:sz w:val="22"/>
-          <w:szCs w:val="22"/>
-          <w:u w:val="none"/>
-          <w:vertAlign w:val="baseline"/>
-        </w:rPr>
-        <w:t xml:space="preserve"> </w:t>
-      </w:r>
-    </w:p>
-    <w:p>
-      <w:pPr>
-        <w:pStyle w:val="6"/>
-        <w:keepNext w:val="0"/>
-        <w:keepLines w:val="0"/>
-        <w:widowControl/>
-        <w:suppressLineNumbers w:val="0"/>
-        <w:bidi w:val="0"/>
-        <w:spacing w:before="0" w:beforeAutospacing="0" w:after="0" w:afterAutospacing="0" w:line="17" w:lineRule="atLeast"/>
-      </w:pPr>
-      <w:r>
-        <w:rPr>
-          <w:rFonts w:hint="default" w:ascii="Arial" w:hAnsi="Arial" w:cs="Arial"/>
-          <w:i w:val="0"/>
-          <w:iCs w:val="0"/>
-          <w:color w:val="FF0000"/>
-          <w:sz w:val="22"/>
-          <w:szCs w:val="22"/>
-          <w:u w:val="none"/>
-          <w:vertAlign w:val="baseline"/>
-        </w:rPr>
-        <w:t> + Tìm kiếm sản phẩm</w:t>
-      </w:r>
-      <w:r>
-        <w:rPr>
-          <w:rFonts w:hint="default" w:ascii="Arial" w:hAnsi="Arial" w:cs="Arial"/>
-          <w:i w:val="0"/>
-          <w:iCs w:val="0"/>
-          <w:color w:val="000000"/>
-          <w:sz w:val="22"/>
-          <w:szCs w:val="22"/>
-          <w:u w:val="none"/>
-          <w:vertAlign w:val="baseline"/>
+          <w14:textFill>
+            <w14:solidFill>
+              <w14:schemeClr w14:val="tx1"/>
+            </w14:solidFill>
+          </w14:textFill>
         </w:rPr>
         <w:t> </w:t>
       </w:r>
-    </w:p>
-    <w:p>
-      <w:pPr>
-        <w:pStyle w:val="6"/>
-        <w:keepNext w:val="0"/>
-        <w:keepLines w:val="0"/>
-        <w:widowControl/>
-        <w:suppressLineNumbers w:val="0"/>
-        <w:bidi w:val="0"/>
-        <w:spacing w:before="0" w:beforeAutospacing="0" w:after="0" w:afterAutospacing="0" w:line="17" w:lineRule="atLeast"/>
-      </w:pPr>
-      <w:r>
-        <w:rPr>
-          <w:rFonts w:hint="default" w:ascii="Arial" w:hAnsi="Arial" w:cs="Arial"/>
-          <w:i w:val="0"/>
-          <w:iCs w:val="0"/>
-          <w:color w:val="000000"/>
-          <w:sz w:val="22"/>
-          <w:szCs w:val="22"/>
-          <w:u w:val="none"/>
-          <w:vertAlign w:val="baseline"/>
-        </w:rPr>
-        <w:t xml:space="preserve"> + </w:t>
-      </w:r>
-      <w:r>
-        <w:rPr>
-          <w:rFonts w:hint="default" w:ascii="Arial" w:hAnsi="Arial" w:cs="Arial"/>
-          <w:i w:val="0"/>
-          <w:iCs w:val="0"/>
-          <w:color w:val="FF0000"/>
-          <w:sz w:val="22"/>
-          <w:szCs w:val="22"/>
-          <w:u w:val="none"/>
-          <w:vertAlign w:val="baseline"/>
-        </w:rPr>
-        <w:t>Hiện thị danh mục sản phẩm</w:t>
-      </w:r>
-      <w:r>
-        <w:rPr>
-          <w:rFonts w:hint="default" w:ascii="Arial" w:hAnsi="Arial" w:cs="Arial"/>
-          <w:i w:val="0"/>
-          <w:iCs w:val="0"/>
-          <w:color w:val="000000"/>
-          <w:sz w:val="22"/>
-          <w:szCs w:val="22"/>
-          <w:u w:val="none"/>
-          <w:vertAlign w:val="baseline"/>
-        </w:rPr>
-        <w:t>, phân trang số lượng sản phẩm.</w:t>
-      </w:r>
-    </w:p>
-    <w:p>
-      <w:pPr>
-        <w:pStyle w:val="6"/>
-        <w:keepNext w:val="0"/>
-        <w:keepLines w:val="0"/>
-        <w:widowControl/>
-        <w:suppressLineNumbers w:val="0"/>
-        <w:bidi w:val="0"/>
-        <w:spacing w:before="0" w:beforeAutospacing="0" w:after="0" w:afterAutospacing="0" w:line="17" w:lineRule="atLeast"/>
-      </w:pPr>
-      <w:r>
-        <w:rPr>
-          <w:rFonts w:hint="default" w:ascii="Arial" w:hAnsi="Arial" w:cs="Arial"/>
-          <w:i w:val="0"/>
-          <w:iCs w:val="0"/>
-          <w:color w:val="000000"/>
-          <w:sz w:val="22"/>
-          <w:szCs w:val="22"/>
-          <w:u w:val="none"/>
-          <w:vertAlign w:val="baseline"/>
-        </w:rPr>
-        <w:t> + Chi tiết sản phẩm, đặt hàng</w:t>
-      </w:r>
-    </w:p>
-    <w:p>
-      <w:pPr>
-        <w:pStyle w:val="6"/>
-        <w:keepNext w:val="0"/>
-        <w:keepLines w:val="0"/>
-        <w:widowControl/>
-        <w:suppressLineNumbers w:val="0"/>
-        <w:bidi w:val="0"/>
-        <w:spacing w:before="0" w:beforeAutospacing="0" w:after="0" w:afterAutospacing="0" w:line="17" w:lineRule="atLeast"/>
-        <w:rPr>
-          <w:color w:val="FF0000"/>
-        </w:rPr>
-      </w:pPr>
-      <w:r>
-        <w:rPr>
-          <w:rFonts w:hint="default" w:ascii="Arial" w:hAnsi="Arial" w:cs="Arial"/>
-          <w:i w:val="0"/>
-          <w:iCs w:val="0"/>
-          <w:color w:val="000000"/>
-          <w:sz w:val="22"/>
-          <w:szCs w:val="22"/>
-          <w:u w:val="none"/>
-          <w:vertAlign w:val="baseline"/>
-        </w:rPr>
-        <w:t xml:space="preserve"> + </w:t>
-      </w:r>
-      <w:r>
-        <w:rPr>
-          <w:rFonts w:hint="default" w:ascii="Arial" w:hAnsi="Arial" w:cs="Arial"/>
-          <w:i w:val="0"/>
-          <w:iCs w:val="0"/>
-          <w:color w:val="FF0000"/>
-          <w:sz w:val="22"/>
-          <w:szCs w:val="22"/>
-          <w:u w:val="none"/>
-          <w:vertAlign w:val="baseline"/>
-        </w:rPr>
-        <w:t>Xem thông tin sản phẩm</w:t>
-      </w:r>
-    </w:p>
-    <w:p>
-      <w:pPr>
-        <w:pStyle w:val="6"/>
-        <w:keepNext w:val="0"/>
-        <w:keepLines w:val="0"/>
-        <w:widowControl/>
-        <w:suppressLineNumbers w:val="0"/>
-        <w:bidi w:val="0"/>
-        <w:spacing w:before="0" w:beforeAutospacing="0" w:after="0" w:afterAutospacing="0" w:line="17" w:lineRule="atLeast"/>
-        <w:rPr>
-          <w:rFonts w:hint="default"/>
-          <w:lang w:val="en-US"/>
-        </w:rPr>
-      </w:pPr>
-      <w:r>
-        <w:rPr>
-          <w:rFonts w:hint="default" w:ascii="Arial" w:hAnsi="Arial" w:cs="Arial"/>
-          <w:i w:val="0"/>
-          <w:iCs w:val="0"/>
-          <w:color w:val="FF0000"/>
-          <w:sz w:val="22"/>
-          <w:szCs w:val="22"/>
-          <w:u w:val="none"/>
-          <w:vertAlign w:val="baseline"/>
-        </w:rPr>
-        <w:t> + Xem toàn bộ sản phẩm</w:t>
-      </w:r>
-      <w:bookmarkStart w:id="2" w:name="_GoBack"/>
-      <w:bookmarkEnd w:id="2"/>
-    </w:p>
-    <w:p>
-      <w:pPr>
-        <w:pStyle w:val="6"/>
-        <w:keepNext w:val="0"/>
-        <w:keepLines w:val="0"/>
-        <w:widowControl/>
-        <w:suppressLineNumbers w:val="0"/>
-        <w:bidi w:val="0"/>
-        <w:spacing w:before="0" w:beforeAutospacing="0" w:after="0" w:afterAutospacing="0" w:line="17" w:lineRule="atLeast"/>
-      </w:pPr>
-      <w:r>
-        <w:rPr>
-          <w:rFonts w:hint="default" w:ascii="Arial" w:hAnsi="Arial" w:cs="Arial"/>
-          <w:i w:val="0"/>
-          <w:iCs w:val="0"/>
-          <w:color w:val="000000"/>
-          <w:sz w:val="22"/>
-          <w:szCs w:val="22"/>
-          <w:u w:val="none"/>
-          <w:vertAlign w:val="baseline"/>
-        </w:rPr>
-        <w:t> + Đăng nhập tài khoản Spring security JWT.</w:t>
-      </w:r>
-    </w:p>
-    <w:p>
-      <w:pPr>
-        <w:pStyle w:val="6"/>
-        <w:keepNext w:val="0"/>
-        <w:keepLines w:val="0"/>
-        <w:widowControl/>
-        <w:suppressLineNumbers w:val="0"/>
-        <w:bidi w:val="0"/>
-        <w:spacing w:before="0" w:beforeAutospacing="0" w:after="0" w:afterAutospacing="0" w:line="17" w:lineRule="atLeast"/>
-      </w:pPr>
-      <w:r>
-        <w:rPr>
-          <w:rFonts w:hint="default" w:ascii="Arial" w:hAnsi="Arial" w:cs="Arial"/>
-          <w:i w:val="0"/>
-          <w:iCs w:val="0"/>
-          <w:color w:val="000000"/>
-          <w:sz w:val="22"/>
-          <w:szCs w:val="22"/>
-          <w:u w:val="none"/>
-          <w:vertAlign w:val="baseline"/>
-        </w:rPr>
-        <w:t> + Đăng ký tài khoản</w:t>
-      </w:r>
-    </w:p>
-    <w:p>
-      <w:pPr>
-        <w:pStyle w:val="6"/>
-        <w:keepNext w:val="0"/>
-        <w:keepLines w:val="0"/>
-        <w:widowControl/>
-        <w:suppressLineNumbers w:val="0"/>
-        <w:bidi w:val="0"/>
-        <w:spacing w:before="0" w:beforeAutospacing="0" w:after="0" w:afterAutospacing="0" w:line="17" w:lineRule="atLeast"/>
-      </w:pPr>
-      <w:r>
-        <w:rPr>
-          <w:rFonts w:hint="default" w:ascii="Arial" w:hAnsi="Arial" w:cs="Arial"/>
-          <w:i w:val="0"/>
-          <w:iCs w:val="0"/>
-          <w:color w:val="000000"/>
-          <w:sz w:val="22"/>
-          <w:szCs w:val="22"/>
-          <w:u w:val="none"/>
-          <w:vertAlign w:val="baseline"/>
-        </w:rPr>
-        <w:t> + Đăng xuất</w:t>
-      </w:r>
-    </w:p>
-    <w:p>
-      <w:pPr>
-        <w:pStyle w:val="6"/>
-        <w:keepNext w:val="0"/>
-        <w:keepLines w:val="0"/>
-        <w:widowControl/>
-        <w:suppressLineNumbers w:val="0"/>
-        <w:bidi w:val="0"/>
-        <w:spacing w:before="0" w:beforeAutospacing="0" w:after="0" w:afterAutospacing="0" w:line="17" w:lineRule="atLeast"/>
-      </w:pPr>
-      <w:r>
-        <w:rPr>
-          <w:rFonts w:hint="default" w:ascii="Arial" w:hAnsi="Arial" w:cs="Arial"/>
-          <w:i w:val="0"/>
-          <w:iCs w:val="0"/>
-          <w:color w:val="000000"/>
-          <w:sz w:val="22"/>
-          <w:szCs w:val="22"/>
-          <w:u w:val="none"/>
-          <w:vertAlign w:val="baseline"/>
-        </w:rPr>
-        <w:t> + Xem thông tin tài khoản, lịch sử đơn hàng của bạn, đổi password.</w:t>
-      </w:r>
-    </w:p>
-    <w:p>
-      <w:pPr>
-        <w:pStyle w:val="6"/>
-        <w:keepNext w:val="0"/>
-        <w:keepLines w:val="0"/>
-        <w:widowControl/>
-        <w:suppressLineNumbers w:val="0"/>
-        <w:bidi w:val="0"/>
-        <w:spacing w:before="0" w:beforeAutospacing="0" w:after="0" w:afterAutospacing="0" w:line="17" w:lineRule="atLeast"/>
-      </w:pPr>
-      <w:r>
-        <w:rPr>
-          <w:rFonts w:hint="default" w:ascii="Arial" w:hAnsi="Arial" w:cs="Arial"/>
-          <w:i w:val="0"/>
-          <w:iCs w:val="0"/>
-          <w:color w:val="000000"/>
-          <w:sz w:val="22"/>
-          <w:szCs w:val="22"/>
-          <w:u w:val="none"/>
-          <w:vertAlign w:val="baseline"/>
-        </w:rPr>
-        <w:t> + Giỏ hàng,chi tiết đơn hàng, thêm số lượng đơn hàng,xóa đơn hàng.</w:t>
-      </w:r>
-    </w:p>
-    <w:p>
-      <w:pPr>
-        <w:pStyle w:val="6"/>
-        <w:keepNext w:val="0"/>
-        <w:keepLines w:val="0"/>
-        <w:widowControl/>
-        <w:suppressLineNumbers w:val="0"/>
-        <w:bidi w:val="0"/>
-        <w:spacing w:before="0" w:beforeAutospacing="0" w:after="0" w:afterAutospacing="0" w:line="17" w:lineRule="atLeast"/>
-      </w:pPr>
-      <w:r>
-        <w:rPr>
-          <w:rFonts w:hint="default" w:ascii="Arial" w:hAnsi="Arial" w:cs="Arial"/>
-          <w:i w:val="0"/>
-          <w:iCs w:val="0"/>
-          <w:color w:val="000000"/>
-          <w:sz w:val="22"/>
-          <w:szCs w:val="22"/>
-          <w:u w:val="none"/>
-          <w:vertAlign w:val="baseline"/>
-        </w:rPr>
-        <w:t> + Thánh toán đơn hàng: sau khi nhận hàng, freeship, thanh toán bằng Paypal</w:t>
-      </w:r>
-    </w:p>
-    <w:p>
-      <w:pPr>
-        <w:pStyle w:val="6"/>
-        <w:keepNext w:val="0"/>
-        <w:keepLines w:val="0"/>
-        <w:widowControl/>
-        <w:suppressLineNumbers w:val="0"/>
-        <w:bidi w:val="0"/>
-        <w:spacing w:before="0" w:beforeAutospacing="0" w:after="0" w:afterAutospacing="0" w:line="17" w:lineRule="atLeast"/>
-        <w:rPr>
-          <w:rFonts w:hint="default" w:ascii="Arial" w:hAnsi="Arial" w:cs="Arial"/>
-          <w:i w:val="0"/>
-          <w:iCs w:val="0"/>
-          <w:color w:val="000000"/>
-          <w:sz w:val="22"/>
-          <w:szCs w:val="22"/>
-          <w:u w:val="none"/>
-          <w:vertAlign w:val="baseline"/>
-        </w:rPr>
-      </w:pPr>
-      <w:r>
-        <w:rPr>
-          <w:rFonts w:hint="default" w:ascii="Arial" w:hAnsi="Arial" w:cs="Arial"/>
-          <w:i w:val="0"/>
-          <w:iCs w:val="0"/>
-          <w:color w:val="000000"/>
-          <w:sz w:val="22"/>
-          <w:szCs w:val="22"/>
-          <w:u w:val="none"/>
-          <w:vertAlign w:val="baseline"/>
-        </w:rPr>
-        <w:t>+ Thanh toán online ATM</w:t>
-      </w:r>
-    </w:p>
-    <w:p>
-      <w:pPr>
-        <w:pStyle w:val="6"/>
-        <w:keepNext w:val="0"/>
-        <w:keepLines w:val="0"/>
-        <w:widowControl/>
-        <w:suppressLineNumbers w:val="0"/>
-        <w:bidi w:val="0"/>
-        <w:spacing w:before="0" w:beforeAutospacing="0" w:after="0" w:afterAutospacing="0" w:line="17" w:lineRule="atLeast"/>
-        <w:rPr>
-          <w:rFonts w:hint="default" w:ascii="Arial" w:hAnsi="Arial" w:cs="Arial"/>
-          <w:i w:val="0"/>
-          <w:iCs w:val="0"/>
-          <w:color w:val="000000"/>
-          <w:sz w:val="22"/>
-          <w:szCs w:val="22"/>
-          <w:u w:val="none"/>
-          <w:vertAlign w:val="baseline"/>
-        </w:rPr>
-      </w:pPr>
-    </w:p>
-    <w:p>
-      <w:pPr>
-        <w:pStyle w:val="6"/>
-        <w:keepNext w:val="0"/>
-        <w:keepLines w:val="0"/>
-        <w:widowControl/>
-        <w:suppressLineNumbers w:val="0"/>
-        <w:bidi w:val="0"/>
-        <w:spacing w:before="0" w:beforeAutospacing="0" w:after="0" w:afterAutospacing="0" w:line="17" w:lineRule="atLeast"/>
-        <w:rPr>
-          <w:rFonts w:hint="default" w:ascii="Arial" w:hAnsi="Arial" w:cs="Arial"/>
-          <w:i w:val="0"/>
-          <w:iCs w:val="0"/>
-          <w:color w:val="000000"/>
-          <w:sz w:val="22"/>
-          <w:szCs w:val="22"/>
-          <w:u w:val="none"/>
-          <w:vertAlign w:val="baseline"/>
-        </w:rPr>
-      </w:pPr>
-    </w:p>
-    <w:p>
-      <w:pPr>
-        <w:pStyle w:val="6"/>
-        <w:keepNext w:val="0"/>
-        <w:keepLines w:val="0"/>
-        <w:widowControl/>
-        <w:suppressLineNumbers w:val="0"/>
-        <w:bidi w:val="0"/>
-        <w:spacing w:before="0" w:beforeAutospacing="0" w:after="0" w:afterAutospacing="0" w:line="17" w:lineRule="atLeast"/>
-      </w:pPr>
-      <w:r>
-        <w:rPr>
-          <w:rFonts w:hint="default" w:ascii="Verdana" w:hAnsi="Verdana" w:cs="Verdana"/>
-          <w:i w:val="0"/>
-          <w:iCs w:val="0"/>
-          <w:color w:val="000000"/>
-          <w:sz w:val="26"/>
-          <w:szCs w:val="26"/>
-          <w:u w:val="none"/>
-          <w:vertAlign w:val="baseline"/>
-        </w:rPr>
-        <w:t>ĐÃ LÀM ĐƯỢC:</w:t>
-      </w:r>
-    </w:p>
-    <w:p>
-      <w:pPr>
-        <w:keepNext w:val="0"/>
-        <w:keepLines w:val="0"/>
-        <w:widowControl/>
-        <w:suppressLineNumbers w:val="0"/>
-        <w:jc w:val="left"/>
-      </w:pPr>
-    </w:p>
-    <w:p>
-      <w:pPr>
-        <w:keepNext w:val="0"/>
-        <w:keepLines w:val="0"/>
-        <w:widowControl/>
-        <w:suppressLineNumbers w:val="0"/>
-        <w:jc w:val="left"/>
-      </w:pPr>
-    </w:p>
-    <w:p>
-      <w:pPr>
-        <w:keepNext w:val="0"/>
-        <w:keepLines w:val="0"/>
-        <w:widowControl/>
-        <w:suppressLineNumbers w:val="0"/>
-        <w:jc w:val="left"/>
-      </w:pPr>
-    </w:p>
-    <w:p>
-      <w:pPr>
-        <w:keepNext w:val="0"/>
-        <w:keepLines w:val="0"/>
-        <w:widowControl/>
-        <w:suppressLineNumbers w:val="0"/>
-        <w:jc w:val="left"/>
-      </w:pPr>
-    </w:p>
-    <w:p>
-      <w:pPr>
-        <w:keepNext w:val="0"/>
-        <w:keepLines w:val="0"/>
-        <w:widowControl/>
-        <w:suppressLineNumbers w:val="0"/>
-        <w:jc w:val="left"/>
-      </w:pPr>
-    </w:p>
-    <w:p>
-      <w:pPr>
-        <w:keepNext w:val="0"/>
-        <w:keepLines w:val="0"/>
-        <w:widowControl/>
-        <w:suppressLineNumbers w:val="0"/>
-        <w:jc w:val="left"/>
-      </w:pPr>
-    </w:p>
-    <w:p>
-      <w:pPr>
-        <w:keepNext w:val="0"/>
-        <w:keepLines w:val="0"/>
-        <w:widowControl/>
-        <w:suppressLineNumbers w:val="0"/>
-        <w:jc w:val="left"/>
-      </w:pPr>
-    </w:p>
-    <w:p>
-      <w:pPr>
-        <w:keepNext w:val="0"/>
-        <w:keepLines w:val="0"/>
-        <w:widowControl/>
-        <w:suppressLineNumbers w:val="0"/>
-        <w:jc w:val="left"/>
-      </w:pPr>
-    </w:p>
-    <w:p>
-      <w:pPr>
-        <w:keepNext w:val="0"/>
-        <w:keepLines w:val="0"/>
-        <w:widowControl/>
-        <w:suppressLineNumbers w:val="0"/>
-        <w:jc w:val="left"/>
-      </w:pPr>
-    </w:p>
-    <w:p>
-      <w:pPr>
-        <w:keepNext w:val="0"/>
-        <w:keepLines w:val="0"/>
-        <w:widowControl/>
-        <w:suppressLineNumbers w:val="0"/>
-        <w:jc w:val="left"/>
-      </w:pPr>
-    </w:p>
-    <w:p>
-      <w:pPr>
-        <w:keepNext w:val="0"/>
-        <w:keepLines w:val="0"/>
-        <w:widowControl/>
-        <w:suppressLineNumbers w:val="0"/>
-        <w:jc w:val="left"/>
-      </w:pPr>
-    </w:p>
-    <w:p>
-      <w:pPr>
-        <w:keepNext w:val="0"/>
-        <w:keepLines w:val="0"/>
-        <w:widowControl/>
-        <w:suppressLineNumbers w:val="0"/>
-        <w:jc w:val="left"/>
-      </w:pPr>
-    </w:p>
-    <w:p>
-      <w:pPr>
-        <w:pStyle w:val="7"/>
-      </w:pPr>
-      <w:bookmarkStart w:id="0" w:name="_Toc151849014"/>
-      <w:bookmarkStart w:id="1" w:name="_Toc152047164"/>
-      <w:r>
-        <w:t>2.3.4 Một số giao diện</w:t>
-      </w:r>
-      <w:bookmarkEnd w:id="0"/>
-      <w:bookmarkEnd w:id="1"/>
-    </w:p>
-    <w:p>
-      <w:pPr>
-        <w:keepNext/>
-        <w:shd w:val="clear" w:color="auto" w:fill="FFFFFF"/>
-        <w:spacing w:before="100" w:beforeAutospacing="1" w:after="150" w:line="240" w:lineRule="auto"/>
-        <w:jc w:val="left"/>
-      </w:pPr>
-      <w:r>
+      <w:r>
+        <w:rPr>
+          <w:rFonts w:hint="default" w:ascii="Arial" w:hAnsi="Arial" w:cs="Arial"/>
+          <w:i w:val="0"/>
+          <w:iCs w:val="0"/>
+          <w:color w:val="000000" w:themeColor="text1"/>
+          <w:sz w:val="26"/>
+          <w:szCs w:val="26"/>
+          <w:u w:val="none"/>
+          <w:vertAlign w:val="baseline"/>
+          <w14:textFill>
+            <w14:solidFill>
+              <w14:schemeClr w14:val="tx1"/>
+            </w14:solidFill>
+          </w14:textFill>
+        </w:rPr>
+        <w:t xml:space="preserve">+ Trang chủ : hiện thị sản phẩm </w:t>
+      </w:r>
+    </w:p>
+    <w:p>
+      <w:pPr>
+        <w:pStyle w:val="7"/>
+        <w:keepNext w:val="0"/>
+        <w:keepLines w:val="0"/>
+        <w:widowControl/>
+        <w:suppressLineNumbers w:val="0"/>
+        <w:bidi w:val="0"/>
+        <w:spacing w:before="0" w:beforeAutospacing="0" w:after="0" w:afterAutospacing="0" w:line="17" w:lineRule="atLeast"/>
+        <w:jc w:val="both"/>
+        <w:rPr>
+          <w:rFonts w:hint="default" w:ascii="Arial" w:hAnsi="Arial" w:cs="Arial"/>
+          <w:i w:val="0"/>
+          <w:iCs w:val="0"/>
+          <w:color w:val="000000" w:themeColor="text1"/>
+          <w:sz w:val="26"/>
+          <w:szCs w:val="26"/>
+          <w:u w:val="none"/>
+          <w:vertAlign w:val="baseline"/>
+          <w14:textFill>
+            <w14:solidFill>
+              <w14:schemeClr w14:val="tx1"/>
+            </w14:solidFill>
+          </w14:textFill>
+        </w:rPr>
+      </w:pPr>
+    </w:p>
+    <w:p>
+      <w:pPr>
+        <w:pStyle w:val="7"/>
+        <w:keepNext w:val="0"/>
+        <w:keepLines w:val="0"/>
+        <w:widowControl/>
+        <w:suppressLineNumbers w:val="0"/>
+        <w:bidi w:val="0"/>
+        <w:spacing w:before="0" w:beforeAutospacing="0" w:after="0" w:afterAutospacing="0" w:line="17" w:lineRule="atLeast"/>
+        <w:jc w:val="both"/>
+        <w:rPr>
+          <w:rFonts w:hint="default" w:ascii="Arial" w:hAnsi="Arial" w:cs="Arial"/>
+          <w:i w:val="0"/>
+          <w:iCs w:val="0"/>
+          <w:color w:val="000000" w:themeColor="text1"/>
+          <w:sz w:val="26"/>
+          <w:szCs w:val="26"/>
+          <w:u w:val="none"/>
+          <w:vertAlign w:val="baseline"/>
+          <w14:textFill>
+            <w14:solidFill>
+              <w14:schemeClr w14:val="tx1"/>
+            </w14:solidFill>
+          </w14:textFill>
+        </w:rPr>
+      </w:pPr>
+    </w:p>
+    <w:p>
+      <w:pPr>
+        <w:pStyle w:val="7"/>
+        <w:keepNext w:val="0"/>
+        <w:keepLines w:val="0"/>
+        <w:widowControl/>
+        <w:suppressLineNumbers w:val="0"/>
+        <w:bidi w:val="0"/>
+        <w:spacing w:before="0" w:beforeAutospacing="0" w:after="0" w:afterAutospacing="0" w:line="17" w:lineRule="atLeast"/>
+        <w:jc w:val="both"/>
+        <w:rPr>
+          <w:sz w:val="26"/>
+          <w:szCs w:val="26"/>
+        </w:rPr>
+      </w:pPr>
+      <w:r>
+        <w:rPr>
+          <w:sz w:val="26"/>
+          <w:szCs w:val="26"/>
+        </w:rPr>
         <w:drawing>
           <wp:inline distT="0" distB="0" distL="114300" distR="114300">
-            <wp:extent cx="5749925" cy="2575560"/>
-            <wp:effectExtent l="0" t="0" r="10795" b="0"/>
-            <wp:docPr id="1" name="Picture 1"/>
+            <wp:extent cx="5274310" cy="2678430"/>
+            <wp:effectExtent l="0" t="0" r="13970" b="3810"/>
+            <wp:docPr id="2" name="Picture 1"/>
             <wp:cNvGraphicFramePr>
               <a:graphicFrameLocks xmlns:a="http://schemas.openxmlformats.org/drawingml/2006/main" noChangeAspect="1"/>
             </wp:cNvGraphicFramePr>
@@ -773,7 +307,7 @@
               <a:graphicData uri="http://schemas.openxmlformats.org/drawingml/2006/picture">
                 <pic:pic xmlns:pic="http://schemas.openxmlformats.org/drawingml/2006/picture">
                   <pic:nvPicPr>
-                    <pic:cNvPr id="1" name="Picture 1"/>
+                    <pic:cNvPr id="2" name="Picture 1"/>
                     <pic:cNvPicPr>
                       <a:picLocks noChangeAspect="1"/>
                     </pic:cNvPicPr>
@@ -787,7 +321,7 @@
                   <pic:spPr>
                     <a:xfrm>
                       <a:off x="0" y="0"/>
-                      <a:ext cx="5749925" cy="2575560"/>
+                      <a:ext cx="5274310" cy="2678430"/>
                     </a:xfrm>
                     <a:prstGeom prst="rect">
                       <a:avLst/>
@@ -806,81 +340,156 @@
     </w:p>
     <w:p>
       <w:pPr>
-        <w:pStyle w:val="5"/>
-        <w:jc w:val="center"/>
-        <w:rPr>
-          <w:color w:val="auto"/>
-          <w:sz w:val="32"/>
-          <w:szCs w:val="28"/>
-          <w:lang w:val="en-US"/>
-        </w:rPr>
-      </w:pPr>
-      <w:r>
-        <w:rPr>
-          <w:sz w:val="22"/>
-          <w:szCs w:val="22"/>
-        </w:rPr>
-        <w:t xml:space="preserve">Hình </w:t>
-      </w:r>
-      <w:r>
-        <w:rPr>
-          <w:sz w:val="22"/>
-          <w:szCs w:val="22"/>
-        </w:rPr>
-        <w:fldChar w:fldCharType="begin"/>
-      </w:r>
-      <w:r>
-        <w:rPr>
-          <w:sz w:val="22"/>
-          <w:szCs w:val="22"/>
-        </w:rPr>
-        <w:instrText xml:space="preserve"> SEQ Hình \* ARABIC </w:instrText>
-      </w:r>
-      <w:r>
-        <w:rPr>
-          <w:sz w:val="22"/>
-          <w:szCs w:val="22"/>
-        </w:rPr>
-        <w:fldChar w:fldCharType="separate"/>
-      </w:r>
-      <w:r>
-        <w:rPr>
-          <w:sz w:val="22"/>
-          <w:szCs w:val="22"/>
-        </w:rPr>
-        <w:t>1</w:t>
-      </w:r>
-      <w:r>
-        <w:rPr>
-          <w:sz w:val="22"/>
-          <w:szCs w:val="22"/>
-        </w:rPr>
-        <w:fldChar w:fldCharType="end"/>
-      </w:r>
-      <w:r>
-        <w:rPr>
-          <w:sz w:val="22"/>
-          <w:szCs w:val="22"/>
-          <w:lang w:val="en-US"/>
-        </w:rPr>
-        <w:t xml:space="preserve"> Giao diện trang chủ khách hàng</w:t>
-      </w:r>
-    </w:p>
-    <w:p>
-      <w:pPr>
-        <w:keepNext/>
-      </w:pPr>
-    </w:p>
-    <w:p>
-      <w:pPr>
-        <w:keepNext/>
+        <w:pStyle w:val="7"/>
+        <w:keepNext w:val="0"/>
+        <w:keepLines w:val="0"/>
+        <w:widowControl/>
+        <w:suppressLineNumbers w:val="0"/>
+        <w:bidi w:val="0"/>
+        <w:spacing w:before="0" w:beforeAutospacing="0" w:after="0" w:afterAutospacing="0" w:line="17" w:lineRule="atLeast"/>
+        <w:jc w:val="both"/>
+        <w:rPr>
+          <w:sz w:val="26"/>
+          <w:szCs w:val="26"/>
+        </w:rPr>
+      </w:pPr>
+    </w:p>
+    <w:p>
+      <w:pPr>
+        <w:pStyle w:val="7"/>
+        <w:keepNext w:val="0"/>
+        <w:keepLines w:val="0"/>
+        <w:widowControl/>
+        <w:suppressLineNumbers w:val="0"/>
+        <w:bidi w:val="0"/>
+        <w:spacing w:before="0" w:beforeAutospacing="0" w:after="0" w:afterAutospacing="0" w:line="17" w:lineRule="atLeast"/>
+        <w:jc w:val="both"/>
+        <w:rPr>
+          <w:sz w:val="26"/>
+          <w:szCs w:val="26"/>
+        </w:rPr>
+      </w:pPr>
+      <w:r>
+        <w:rPr>
+          <w:rFonts w:hint="default"/>
+          <w:sz w:val="26"/>
+          <w:szCs w:val="26"/>
+        </w:rPr>
+        <w:t>Để làm được việc này, em sử dụng</w:t>
+      </w:r>
+      <w:r>
+        <w:rPr>
+          <w:rFonts w:hint="default"/>
+          <w:sz w:val="26"/>
+          <w:szCs w:val="26"/>
+          <w:lang w:val="vi-VN"/>
+        </w:rPr>
+        <w:t xml:space="preserve"> phương thức findAll() được cung cấp sẵn từ JPA trong lớp SanPhamService để lấy toàn bộ danh sách sản phẩm. </w:t>
+      </w:r>
+      <w:r>
+        <w:rPr>
+          <w:rFonts w:hint="default"/>
+          <w:sz w:val="26"/>
+          <w:szCs w:val="26"/>
+          <w:lang w:val="vi-VN"/>
+        </w:rPr>
+        <w:br w:type="textWrapping"/>
+      </w:r>
+    </w:p>
+    <w:p>
+      <w:pPr>
+        <w:pStyle w:val="7"/>
+        <w:keepNext w:val="0"/>
+        <w:keepLines w:val="0"/>
+        <w:widowControl/>
+        <w:suppressLineNumbers w:val="0"/>
+        <w:bidi w:val="0"/>
+        <w:spacing w:before="0" w:beforeAutospacing="0" w:after="0" w:afterAutospacing="0" w:line="17" w:lineRule="atLeast"/>
+        <w:jc w:val="both"/>
+        <w:rPr>
+          <w:rFonts w:hint="default"/>
+          <w:sz w:val="26"/>
+          <w:szCs w:val="26"/>
+        </w:rPr>
+      </w:pPr>
+    </w:p>
+    <w:p>
+      <w:pPr>
+        <w:pStyle w:val="7"/>
+        <w:keepNext w:val="0"/>
+        <w:keepLines w:val="0"/>
+        <w:widowControl/>
+        <w:suppressLineNumbers w:val="0"/>
+        <w:bidi w:val="0"/>
+        <w:spacing w:before="0" w:beforeAutospacing="0" w:after="0" w:afterAutospacing="0" w:line="17" w:lineRule="atLeast"/>
+        <w:jc w:val="both"/>
+        <w:rPr>
+          <w:rFonts w:hint="default" w:ascii="Arial" w:hAnsi="Arial" w:cs="Arial"/>
+          <w:i w:val="0"/>
+          <w:iCs w:val="0"/>
+          <w:color w:val="000000" w:themeColor="text1"/>
+          <w:sz w:val="26"/>
+          <w:szCs w:val="26"/>
+          <w:u w:val="none"/>
+          <w:vertAlign w:val="baseline"/>
+          <w14:textFill>
+            <w14:solidFill>
+              <w14:schemeClr w14:val="tx1"/>
+            </w14:solidFill>
+          </w14:textFill>
+        </w:rPr>
+      </w:pPr>
+      <w:r>
+        <w:rPr>
+          <w:rFonts w:hint="default" w:ascii="Arial" w:hAnsi="Arial" w:cs="Arial"/>
+          <w:i w:val="0"/>
+          <w:iCs w:val="0"/>
+          <w:color w:val="000000" w:themeColor="text1"/>
+          <w:sz w:val="26"/>
+          <w:szCs w:val="26"/>
+          <w:u w:val="none"/>
+          <w:vertAlign w:val="baseline"/>
+          <w14:textFill>
+            <w14:solidFill>
+              <w14:schemeClr w14:val="tx1"/>
+            </w14:solidFill>
+          </w14:textFill>
+        </w:rPr>
+        <w:t> + Tìm kiếm sản phẩm </w:t>
+      </w:r>
+    </w:p>
+    <w:p>
+      <w:pPr>
+        <w:pStyle w:val="7"/>
+        <w:keepNext w:val="0"/>
+        <w:keepLines w:val="0"/>
+        <w:widowControl/>
+        <w:suppressLineNumbers w:val="0"/>
+        <w:bidi w:val="0"/>
+        <w:spacing w:before="0" w:beforeAutospacing="0" w:after="0" w:afterAutospacing="0" w:line="17" w:lineRule="atLeast"/>
+        <w:jc w:val="both"/>
+        <w:rPr>
+          <w:rFonts w:hint="default" w:ascii="Arial" w:hAnsi="Arial" w:cs="Arial"/>
+          <w:i w:val="0"/>
+          <w:iCs w:val="0"/>
+          <w:color w:val="000000" w:themeColor="text1"/>
+          <w:sz w:val="26"/>
+          <w:szCs w:val="26"/>
+          <w:u w:val="none"/>
+          <w:vertAlign w:val="baseline"/>
+          <w14:textFill>
+            <w14:solidFill>
+              <w14:schemeClr w14:val="tx1"/>
+            </w14:solidFill>
+          </w14:textFill>
+        </w:rPr>
       </w:pPr>
       <w:r>
         <w:drawing>
           <wp:inline distT="0" distB="0" distL="114300" distR="114300">
-            <wp:extent cx="5755640" cy="2599690"/>
-            <wp:effectExtent l="0" t="0" r="5080" b="6350"/>
-            <wp:docPr id="13" name="Picture 4"/>
+            <wp:extent cx="5273040" cy="451485"/>
+            <wp:effectExtent l="0" t="0" r="0" b="5715"/>
+            <wp:docPr id="3" name="Picture 2"/>
             <wp:cNvGraphicFramePr>
               <a:graphicFrameLocks xmlns:a="http://schemas.openxmlformats.org/drawingml/2006/main" noChangeAspect="1"/>
             </wp:cNvGraphicFramePr>
@@ -888,7 +497,7 @@
               <a:graphicData uri="http://schemas.openxmlformats.org/drawingml/2006/picture">
                 <pic:pic xmlns:pic="http://schemas.openxmlformats.org/drawingml/2006/picture">
                   <pic:nvPicPr>
-                    <pic:cNvPr id="13" name="Picture 4"/>
+                    <pic:cNvPr id="3" name="Picture 2"/>
                     <pic:cNvPicPr>
                       <a:picLocks noChangeAspect="1"/>
                     </pic:cNvPicPr>
@@ -902,7 +511,7 @@
                   <pic:spPr>
                     <a:xfrm>
                       <a:off x="0" y="0"/>
-                      <a:ext cx="5755640" cy="2599690"/>
+                      <a:ext cx="5273040" cy="451485"/>
                     </a:xfrm>
                     <a:prstGeom prst="rect">
                       <a:avLst/>
@@ -921,79 +530,131 @@
     </w:p>
     <w:p>
       <w:pPr>
-        <w:pStyle w:val="5"/>
-        <w:jc w:val="center"/>
-        <w:rPr>
-          <w:sz w:val="22"/>
-          <w:szCs w:val="22"/>
-          <w:lang w:val="en-US"/>
-        </w:rPr>
-      </w:pPr>
-      <w:r>
-        <w:rPr>
-          <w:sz w:val="22"/>
-          <w:szCs w:val="22"/>
-        </w:rPr>
-        <w:t xml:space="preserve">Hình </w:t>
-      </w:r>
-      <w:r>
-        <w:rPr>
-          <w:sz w:val="22"/>
-          <w:szCs w:val="22"/>
-        </w:rPr>
-        <w:fldChar w:fldCharType="begin"/>
-      </w:r>
-      <w:r>
-        <w:rPr>
-          <w:sz w:val="22"/>
-          <w:szCs w:val="22"/>
-        </w:rPr>
-        <w:instrText xml:space="preserve"> SEQ Hình \* ARABIC </w:instrText>
-      </w:r>
-      <w:r>
-        <w:rPr>
-          <w:sz w:val="22"/>
-          <w:szCs w:val="22"/>
-        </w:rPr>
-        <w:fldChar w:fldCharType="separate"/>
-      </w:r>
-      <w:r>
-        <w:rPr>
-          <w:sz w:val="22"/>
-          <w:szCs w:val="22"/>
-        </w:rPr>
-        <w:t>4</w:t>
-      </w:r>
-      <w:r>
-        <w:rPr>
-          <w:sz w:val="22"/>
-          <w:szCs w:val="22"/>
-        </w:rPr>
-        <w:fldChar w:fldCharType="end"/>
-      </w:r>
-      <w:r>
-        <w:rPr>
-          <w:sz w:val="22"/>
-          <w:szCs w:val="22"/>
-          <w:lang w:val="en-US"/>
-        </w:rPr>
-        <w:t xml:space="preserve"> Giao diện trang đăng nhập</w:t>
-      </w:r>
-    </w:p>
-    <w:p>
-      <w:pPr>
-        <w:keepNext/>
-        <w:rPr>
-          <w:rFonts w:hint="default"/>
-          <w:lang w:val="en-US"/>
-        </w:rPr>
-      </w:pPr>
+        <w:pStyle w:val="7"/>
+        <w:keepNext w:val="0"/>
+        <w:keepLines w:val="0"/>
+        <w:widowControl/>
+        <w:suppressLineNumbers w:val="0"/>
+        <w:bidi w:val="0"/>
+        <w:spacing w:before="0" w:beforeAutospacing="0" w:after="0" w:afterAutospacing="0" w:line="17" w:lineRule="atLeast"/>
+        <w:jc w:val="both"/>
+        <w:rPr>
+          <w:rFonts w:hint="default" w:ascii="Arial" w:hAnsi="Arial" w:cs="Arial"/>
+          <w:i w:val="0"/>
+          <w:iCs w:val="0"/>
+          <w:color w:val="000000" w:themeColor="text1"/>
+          <w:sz w:val="26"/>
+          <w:szCs w:val="26"/>
+          <w:u w:val="none"/>
+          <w:vertAlign w:val="baseline"/>
+          <w:lang w:val="vi-VN"/>
+          <w14:textFill>
+            <w14:solidFill>
+              <w14:schemeClr w14:val="tx1"/>
+            </w14:solidFill>
+          </w14:textFill>
+        </w:rPr>
+      </w:pPr>
+    </w:p>
+    <w:p>
+      <w:pPr>
+        <w:pStyle w:val="7"/>
+        <w:keepNext w:val="0"/>
+        <w:keepLines w:val="0"/>
+        <w:widowControl/>
+        <w:suppressLineNumbers w:val="0"/>
+        <w:bidi w:val="0"/>
+        <w:spacing w:before="0" w:beforeAutospacing="0" w:after="0" w:afterAutospacing="0" w:line="17" w:lineRule="atLeast"/>
+        <w:jc w:val="both"/>
+        <w:rPr>
+          <w:rFonts w:hint="default" w:ascii="Arial" w:hAnsi="Arial" w:cs="Arial"/>
+          <w:i w:val="0"/>
+          <w:iCs w:val="0"/>
+          <w:color w:val="000000" w:themeColor="text1"/>
+          <w:sz w:val="26"/>
+          <w:szCs w:val="26"/>
+          <w:u w:val="none"/>
+          <w:vertAlign w:val="baseline"/>
+          <w:lang w:val="vi-VN"/>
+          <w14:textFill>
+            <w14:solidFill>
+              <w14:schemeClr w14:val="tx1"/>
+            </w14:solidFill>
+          </w14:textFill>
+        </w:rPr>
+      </w:pPr>
+      <w:r>
+        <w:rPr>
+          <w:rFonts w:hint="default" w:ascii="Arial" w:hAnsi="Arial" w:cs="Arial"/>
+          <w:i w:val="0"/>
+          <w:iCs w:val="0"/>
+          <w:color w:val="000000" w:themeColor="text1"/>
+          <w:sz w:val="26"/>
+          <w:szCs w:val="26"/>
+          <w:u w:val="none"/>
+          <w:vertAlign w:val="baseline"/>
+          <w:lang w:val="vi-VN"/>
+          <w14:textFill>
+            <w14:solidFill>
+              <w14:schemeClr w14:val="tx1"/>
+            </w14:solidFill>
+          </w14:textFill>
+        </w:rPr>
+        <w:t>Ví dụ: tìm kiếm sản phẩm tên “ kem dưỡng”</w:t>
+      </w:r>
+    </w:p>
+    <w:p>
+      <w:pPr>
+        <w:pStyle w:val="7"/>
+        <w:keepNext w:val="0"/>
+        <w:keepLines w:val="0"/>
+        <w:widowControl/>
+        <w:suppressLineNumbers w:val="0"/>
+        <w:bidi w:val="0"/>
+        <w:spacing w:before="0" w:beforeAutospacing="0" w:after="0" w:afterAutospacing="0" w:line="17" w:lineRule="atLeast"/>
+        <w:jc w:val="both"/>
+        <w:rPr>
+          <w:rFonts w:hint="default" w:ascii="Arial" w:hAnsi="Arial" w:cs="Arial"/>
+          <w:i w:val="0"/>
+          <w:iCs w:val="0"/>
+          <w:color w:val="000000" w:themeColor="text1"/>
+          <w:sz w:val="26"/>
+          <w:szCs w:val="26"/>
+          <w:u w:val="none"/>
+          <w:vertAlign w:val="baseline"/>
+          <w:lang w:val="vi-VN"/>
+          <w14:textFill>
+            <w14:solidFill>
+              <w14:schemeClr w14:val="tx1"/>
+            </w14:solidFill>
+          </w14:textFill>
+        </w:rPr>
+      </w:pPr>
+      <w:r>
+        <w:rPr>
+          <w:rFonts w:hint="default" w:ascii="Arial" w:hAnsi="Arial" w:cs="Arial"/>
+          <w:i w:val="0"/>
+          <w:iCs w:val="0"/>
+          <w:color w:val="000000" w:themeColor="text1"/>
+          <w:sz w:val="26"/>
+          <w:szCs w:val="26"/>
+          <w:u w:val="none"/>
+          <w:vertAlign w:val="baseline"/>
+          <w:lang w:val="vi-VN"/>
+          <w14:textFill>
+            <w14:solidFill>
+              <w14:schemeClr w14:val="tx1"/>
+            </w14:solidFill>
+          </w14:textFill>
+        </w:rPr>
+        <w:br w:type="textWrapping"/>
+      </w:r>
       <w:r>
         <w:drawing>
           <wp:inline distT="0" distB="0" distL="114300" distR="114300">
-            <wp:extent cx="5758180" cy="2597150"/>
-            <wp:effectExtent l="0" t="0" r="2540" b="8890"/>
-            <wp:docPr id="14" name="Picture 5"/>
+            <wp:extent cx="5271135" cy="334645"/>
+            <wp:effectExtent l="0" t="0" r="1905" b="635"/>
+            <wp:docPr id="4" name="Picture 3"/>
             <wp:cNvGraphicFramePr>
               <a:graphicFrameLocks xmlns:a="http://schemas.openxmlformats.org/drawingml/2006/main" noChangeAspect="1"/>
             </wp:cNvGraphicFramePr>
@@ -1001,7 +662,7 @@
               <a:graphicData uri="http://schemas.openxmlformats.org/drawingml/2006/picture">
                 <pic:pic xmlns:pic="http://schemas.openxmlformats.org/drawingml/2006/picture">
                   <pic:nvPicPr>
-                    <pic:cNvPr id="14" name="Picture 5"/>
+                    <pic:cNvPr id="4" name="Picture 3"/>
                     <pic:cNvPicPr>
                       <a:picLocks noChangeAspect="1"/>
                     </pic:cNvPicPr>
@@ -1015,7 +676,7 @@
                   <pic:spPr>
                     <a:xfrm>
                       <a:off x="0" y="0"/>
-                      <a:ext cx="5758180" cy="2597150"/>
+                      <a:ext cx="5271135" cy="334645"/>
                     </a:xfrm>
                     <a:prstGeom prst="rect">
                       <a:avLst/>
@@ -1034,73 +695,901 @@
     </w:p>
     <w:p>
       <w:pPr>
-        <w:pStyle w:val="5"/>
-        <w:jc w:val="center"/>
-        <w:rPr>
-          <w:sz w:val="22"/>
-          <w:szCs w:val="22"/>
-          <w:lang w:val="en-US"/>
-        </w:rPr>
-      </w:pPr>
-      <w:r>
-        <w:rPr>
-          <w:sz w:val="22"/>
-          <w:szCs w:val="22"/>
-        </w:rPr>
-        <w:t xml:space="preserve">Hình </w:t>
-      </w:r>
-      <w:r>
-        <w:rPr>
-          <w:sz w:val="22"/>
-          <w:szCs w:val="22"/>
-        </w:rPr>
-        <w:fldChar w:fldCharType="begin"/>
-      </w:r>
-      <w:r>
-        <w:rPr>
-          <w:sz w:val="22"/>
-          <w:szCs w:val="22"/>
-        </w:rPr>
-        <w:instrText xml:space="preserve"> SEQ Hình \* ARABIC </w:instrText>
-      </w:r>
-      <w:r>
-        <w:rPr>
-          <w:sz w:val="22"/>
-          <w:szCs w:val="22"/>
-        </w:rPr>
-        <w:fldChar w:fldCharType="separate"/>
-      </w:r>
-      <w:r>
-        <w:rPr>
-          <w:sz w:val="22"/>
-          <w:szCs w:val="22"/>
-        </w:rPr>
-        <w:t>5</w:t>
-      </w:r>
-      <w:r>
-        <w:rPr>
-          <w:sz w:val="22"/>
-          <w:szCs w:val="22"/>
-        </w:rPr>
-        <w:fldChar w:fldCharType="end"/>
-      </w:r>
-      <w:r>
-        <w:rPr>
-          <w:sz w:val="22"/>
-          <w:szCs w:val="22"/>
-          <w:lang w:val="en-US"/>
-        </w:rPr>
-        <w:t xml:space="preserve"> Giao diện trang đăng ký</w:t>
-      </w:r>
-    </w:p>
-    <w:p>
-      <w:r>
-        <w:rPr>
-          <w:sz w:val="22"/>
-          <w:lang w:val="en-US"/>
-        </w:rPr>
-        <w:br w:type="page"/>
-      </w:r>
+        <w:pStyle w:val="7"/>
+        <w:keepNext w:val="0"/>
+        <w:keepLines w:val="0"/>
+        <w:widowControl/>
+        <w:suppressLineNumbers w:val="0"/>
+        <w:bidi w:val="0"/>
+        <w:spacing w:before="0" w:beforeAutospacing="0" w:after="0" w:afterAutospacing="0" w:line="17" w:lineRule="atLeast"/>
+        <w:jc w:val="both"/>
+        <w:rPr>
+          <w:rFonts w:hint="default" w:ascii="Arial" w:hAnsi="Arial" w:cs="Arial"/>
+          <w:i w:val="0"/>
+          <w:iCs w:val="0"/>
+          <w:color w:val="000000" w:themeColor="text1"/>
+          <w:sz w:val="26"/>
+          <w:szCs w:val="26"/>
+          <w:u w:val="none"/>
+          <w:vertAlign w:val="baseline"/>
+          <w14:textFill>
+            <w14:solidFill>
+              <w14:schemeClr w14:val="tx1"/>
+            </w14:solidFill>
+          </w14:textFill>
+        </w:rPr>
+      </w:pPr>
+    </w:p>
+    <w:p>
+      <w:pPr>
+        <w:pStyle w:val="7"/>
+        <w:keepNext w:val="0"/>
+        <w:keepLines w:val="0"/>
+        <w:widowControl/>
+        <w:suppressLineNumbers w:val="0"/>
+        <w:bidi w:val="0"/>
+        <w:spacing w:before="0" w:beforeAutospacing="0" w:after="0" w:afterAutospacing="0" w:line="17" w:lineRule="atLeast"/>
+        <w:jc w:val="both"/>
+        <w:rPr>
+          <w:rFonts w:hint="default" w:ascii="Arial" w:hAnsi="Arial" w:cs="Arial"/>
+          <w:i w:val="0"/>
+          <w:iCs w:val="0"/>
+          <w:color w:val="000000" w:themeColor="text1"/>
+          <w:sz w:val="26"/>
+          <w:szCs w:val="26"/>
+          <w:u w:val="none"/>
+          <w:vertAlign w:val="baseline"/>
+          <w:lang w:val="vi-VN"/>
+          <w14:textFill>
+            <w14:solidFill>
+              <w14:schemeClr w14:val="tx1"/>
+            </w14:solidFill>
+          </w14:textFill>
+        </w:rPr>
+      </w:pPr>
+      <w:r>
+        <w:rPr>
+          <w:rFonts w:hint="default" w:ascii="Arial" w:hAnsi="Arial" w:cs="Arial"/>
+          <w:i w:val="0"/>
+          <w:iCs w:val="0"/>
+          <w:color w:val="000000" w:themeColor="text1"/>
+          <w:sz w:val="26"/>
+          <w:szCs w:val="26"/>
+          <w:u w:val="none"/>
+          <w:vertAlign w:val="baseline"/>
+          <w:lang w:val="vi-VN"/>
+          <w14:textFill>
+            <w14:solidFill>
+              <w14:schemeClr w14:val="tx1"/>
+            </w14:solidFill>
+          </w14:textFill>
+        </w:rPr>
+        <w:t>Trả về kết quả</w:t>
+      </w:r>
+    </w:p>
+    <w:p>
+      <w:pPr>
+        <w:pStyle w:val="7"/>
+        <w:keepNext w:val="0"/>
+        <w:keepLines w:val="0"/>
+        <w:widowControl/>
+        <w:suppressLineNumbers w:val="0"/>
+        <w:bidi w:val="0"/>
+        <w:spacing w:before="0" w:beforeAutospacing="0" w:after="0" w:afterAutospacing="0" w:line="17" w:lineRule="atLeast"/>
+        <w:jc w:val="both"/>
+        <w:rPr>
+          <w:rFonts w:hint="default" w:ascii="Arial" w:hAnsi="Arial" w:cs="Arial"/>
+          <w:i w:val="0"/>
+          <w:iCs w:val="0"/>
+          <w:color w:val="000000" w:themeColor="text1"/>
+          <w:sz w:val="26"/>
+          <w:szCs w:val="26"/>
+          <w:u w:val="none"/>
+          <w:vertAlign w:val="baseline"/>
+          <w:lang w:val="vi-VN"/>
+          <w14:textFill>
+            <w14:solidFill>
+              <w14:schemeClr w14:val="tx1"/>
+            </w14:solidFill>
+          </w14:textFill>
+        </w:rPr>
+      </w:pPr>
+      <w:r>
+        <w:drawing>
+          <wp:inline distT="0" distB="0" distL="114300" distR="114300">
+            <wp:extent cx="5270500" cy="3148965"/>
+            <wp:effectExtent l="0" t="0" r="2540" b="5715"/>
+            <wp:docPr id="5" name="Picture 4"/>
+            <wp:cNvGraphicFramePr>
+              <a:graphicFrameLocks xmlns:a="http://schemas.openxmlformats.org/drawingml/2006/main" noChangeAspect="1"/>
+            </wp:cNvGraphicFramePr>
+            <a:graphic xmlns:a="http://schemas.openxmlformats.org/drawingml/2006/main">
+              <a:graphicData uri="http://schemas.openxmlformats.org/drawingml/2006/picture">
+                <pic:pic xmlns:pic="http://schemas.openxmlformats.org/drawingml/2006/picture">
+                  <pic:nvPicPr>
+                    <pic:cNvPr id="5" name="Picture 4"/>
+                    <pic:cNvPicPr>
+                      <a:picLocks noChangeAspect="1"/>
+                    </pic:cNvPicPr>
+                  </pic:nvPicPr>
+                  <pic:blipFill>
+                    <a:blip r:embed="rId7"/>
+                    <a:stretch>
+                      <a:fillRect/>
+                    </a:stretch>
+                  </pic:blipFill>
+                  <pic:spPr>
+                    <a:xfrm>
+                      <a:off x="0" y="0"/>
+                      <a:ext cx="5270500" cy="3148965"/>
+                    </a:xfrm>
+                    <a:prstGeom prst="rect">
+                      <a:avLst/>
+                    </a:prstGeom>
+                    <a:noFill/>
+                    <a:ln>
+                      <a:noFill/>
+                    </a:ln>
+                  </pic:spPr>
+                </pic:pic>
+              </a:graphicData>
+            </a:graphic>
+          </wp:inline>
+        </w:drawing>
+      </w:r>
+    </w:p>
+    <w:p>
+      <w:pPr>
+        <w:pStyle w:val="7"/>
+        <w:keepNext w:val="0"/>
+        <w:keepLines w:val="0"/>
+        <w:widowControl/>
+        <w:suppressLineNumbers w:val="0"/>
+        <w:bidi w:val="0"/>
+        <w:spacing w:before="0" w:beforeAutospacing="0" w:after="0" w:afterAutospacing="0" w:line="17" w:lineRule="atLeast"/>
+        <w:jc w:val="both"/>
+        <w:rPr>
+          <w:rFonts w:hint="default" w:ascii="Arial" w:hAnsi="Arial" w:cs="Arial"/>
+          <w:i w:val="0"/>
+          <w:iCs w:val="0"/>
+          <w:color w:val="000000" w:themeColor="text1"/>
+          <w:sz w:val="26"/>
+          <w:szCs w:val="26"/>
+          <w:u w:val="none"/>
+          <w:vertAlign w:val="baseline"/>
+          <w14:textFill>
+            <w14:solidFill>
+              <w14:schemeClr w14:val="tx1"/>
+            </w14:solidFill>
+          </w14:textFill>
+        </w:rPr>
+      </w:pPr>
+    </w:p>
+    <w:p>
+      <w:pPr>
+        <w:pStyle w:val="7"/>
+        <w:keepNext w:val="0"/>
+        <w:keepLines w:val="0"/>
+        <w:widowControl/>
+        <w:suppressLineNumbers w:val="0"/>
+        <w:bidi w:val="0"/>
+        <w:spacing w:before="0" w:beforeAutospacing="0" w:after="0" w:afterAutospacing="0" w:line="17" w:lineRule="atLeast"/>
+        <w:jc w:val="both"/>
+        <w:rPr>
+          <w:rFonts w:hint="default" w:ascii="Arial" w:hAnsi="Arial" w:cs="Arial"/>
+          <w:i w:val="0"/>
+          <w:iCs w:val="0"/>
+          <w:color w:val="000000" w:themeColor="text1"/>
+          <w:sz w:val="26"/>
+          <w:szCs w:val="26"/>
+          <w:u w:val="none"/>
+          <w:vertAlign w:val="baseline"/>
+          <w:lang w:val="vi-VN"/>
+          <w14:textFill>
+            <w14:solidFill>
+              <w14:schemeClr w14:val="tx1"/>
+            </w14:solidFill>
+          </w14:textFill>
+        </w:rPr>
+      </w:pPr>
+      <w:r>
+        <w:rPr>
+          <w:rFonts w:hint="default" w:ascii="Arial" w:hAnsi="Arial"/>
+          <w:i w:val="0"/>
+          <w:iCs w:val="0"/>
+          <w:color w:val="000000" w:themeColor="text1"/>
+          <w:sz w:val="26"/>
+          <w:szCs w:val="26"/>
+          <w:u w:val="none"/>
+          <w:vertAlign w:val="baseline"/>
+          <w14:textFill>
+            <w14:solidFill>
+              <w14:schemeClr w14:val="tx1"/>
+            </w14:solidFill>
+          </w14:textFill>
+        </w:rPr>
+        <w:t>Để</w:t>
+      </w:r>
+      <w:r>
+        <w:rPr>
+          <w:rFonts w:hint="default" w:ascii="Arial" w:hAnsi="Arial"/>
+          <w:i w:val="0"/>
+          <w:iCs w:val="0"/>
+          <w:color w:val="000000" w:themeColor="text1"/>
+          <w:sz w:val="26"/>
+          <w:szCs w:val="26"/>
+          <w:u w:val="none"/>
+          <w:vertAlign w:val="baseline"/>
+          <w:lang w:val="vi-VN"/>
+          <w14:textFill>
+            <w14:solidFill>
+              <w14:schemeClr w14:val="tx1"/>
+            </w14:solidFill>
+          </w14:textFill>
+        </w:rPr>
+        <w:t xml:space="preserve"> </w:t>
+      </w:r>
+      <w:r>
+        <w:rPr>
+          <w:rFonts w:hint="default" w:ascii="Arial" w:hAnsi="Arial"/>
+          <w:i w:val="0"/>
+          <w:iCs w:val="0"/>
+          <w:color w:val="000000" w:themeColor="text1"/>
+          <w:sz w:val="26"/>
+          <w:szCs w:val="26"/>
+          <w:u w:val="none"/>
+          <w:vertAlign w:val="baseline"/>
+          <w14:textFill>
+            <w14:solidFill>
+              <w14:schemeClr w14:val="tx1"/>
+            </w14:solidFill>
+          </w14:textFill>
+        </w:rPr>
+        <w:t>làm được việc này, em sử dụng</w:t>
+      </w:r>
+      <w:r>
+        <w:rPr>
+          <w:rFonts w:hint="default" w:ascii="Arial" w:hAnsi="Arial"/>
+          <w:i w:val="0"/>
+          <w:iCs w:val="0"/>
+          <w:color w:val="000000" w:themeColor="text1"/>
+          <w:sz w:val="26"/>
+          <w:szCs w:val="26"/>
+          <w:u w:val="none"/>
+          <w:vertAlign w:val="baseline"/>
+          <w:lang w:val="vi-VN"/>
+          <w14:textFill>
+            <w14:solidFill>
+              <w14:schemeClr w14:val="tx1"/>
+            </w14:solidFill>
+          </w14:textFill>
+        </w:rPr>
+        <w:t xml:space="preserve"> phương thức findByNameContainingIgnoreCase(tenSanPham) không phân biệt người dùng nhập vào chữ hoa hay thường.</w:t>
+      </w:r>
+    </w:p>
+    <w:p>
+      <w:pPr>
+        <w:pStyle w:val="7"/>
+        <w:keepNext w:val="0"/>
+        <w:keepLines w:val="0"/>
+        <w:widowControl/>
+        <w:suppressLineNumbers w:val="0"/>
+        <w:bidi w:val="0"/>
+        <w:spacing w:before="0" w:beforeAutospacing="0" w:after="0" w:afterAutospacing="0" w:line="17" w:lineRule="atLeast"/>
+        <w:jc w:val="both"/>
+        <w:rPr>
+          <w:rFonts w:hint="default" w:ascii="Arial" w:hAnsi="Arial" w:cs="Arial"/>
+          <w:i w:val="0"/>
+          <w:iCs w:val="0"/>
+          <w:color w:val="000000" w:themeColor="text1"/>
+          <w:sz w:val="26"/>
+          <w:szCs w:val="26"/>
+          <w:u w:val="none"/>
+          <w:vertAlign w:val="baseline"/>
+          <w14:textFill>
+            <w14:solidFill>
+              <w14:schemeClr w14:val="tx1"/>
+            </w14:solidFill>
+          </w14:textFill>
+        </w:rPr>
+      </w:pPr>
+    </w:p>
+    <w:p>
+      <w:pPr>
+        <w:pStyle w:val="7"/>
+        <w:keepNext w:val="0"/>
+        <w:keepLines w:val="0"/>
+        <w:widowControl/>
+        <w:suppressLineNumbers w:val="0"/>
+        <w:bidi w:val="0"/>
+        <w:spacing w:before="0" w:beforeAutospacing="0" w:after="0" w:afterAutospacing="0" w:line="17" w:lineRule="atLeast"/>
+        <w:jc w:val="both"/>
+        <w:rPr>
+          <w:rFonts w:hint="default" w:ascii="Arial" w:hAnsi="Arial" w:cs="Arial"/>
+          <w:i w:val="0"/>
+          <w:iCs w:val="0"/>
+          <w:color w:val="000000" w:themeColor="text1"/>
+          <w:sz w:val="26"/>
+          <w:szCs w:val="26"/>
+          <w:u w:val="none"/>
+          <w:vertAlign w:val="baseline"/>
+          <w14:textFill>
+            <w14:solidFill>
+              <w14:schemeClr w14:val="tx1"/>
+            </w14:solidFill>
+          </w14:textFill>
+        </w:rPr>
+      </w:pPr>
+    </w:p>
+    <w:p>
+      <w:pPr>
+        <w:pStyle w:val="7"/>
+        <w:keepNext w:val="0"/>
+        <w:keepLines w:val="0"/>
+        <w:widowControl/>
+        <w:suppressLineNumbers w:val="0"/>
+        <w:bidi w:val="0"/>
+        <w:spacing w:before="0" w:beforeAutospacing="0" w:after="0" w:afterAutospacing="0" w:line="17" w:lineRule="atLeast"/>
+        <w:jc w:val="both"/>
+        <w:rPr>
+          <w:color w:val="000000" w:themeColor="text1"/>
+          <w:sz w:val="26"/>
+          <w:szCs w:val="26"/>
+          <w14:textFill>
+            <w14:solidFill>
+              <w14:schemeClr w14:val="tx1"/>
+            </w14:solidFill>
+          </w14:textFill>
+        </w:rPr>
+      </w:pPr>
+      <w:r>
+        <w:rPr>
+          <w:rFonts w:hint="default" w:ascii="Arial" w:hAnsi="Arial" w:cs="Arial"/>
+          <w:i w:val="0"/>
+          <w:iCs w:val="0"/>
+          <w:color w:val="000000" w:themeColor="text1"/>
+          <w:sz w:val="26"/>
+          <w:szCs w:val="26"/>
+          <w:u w:val="none"/>
+          <w:vertAlign w:val="baseline"/>
+          <w14:textFill>
+            <w14:solidFill>
+              <w14:schemeClr w14:val="tx1"/>
+            </w14:solidFill>
+          </w14:textFill>
+        </w:rPr>
+        <w:t> + Hiện thị danh mục sản phẩm</w:t>
+      </w:r>
+    </w:p>
+    <w:p>
+      <w:pPr>
+        <w:pStyle w:val="7"/>
+        <w:keepNext w:val="0"/>
+        <w:keepLines w:val="0"/>
+        <w:widowControl/>
+        <w:suppressLineNumbers w:val="0"/>
+        <w:bidi w:val="0"/>
+        <w:spacing w:before="0" w:beforeAutospacing="0" w:after="0" w:afterAutospacing="0" w:line="17" w:lineRule="atLeast"/>
+        <w:jc w:val="both"/>
+        <w:rPr>
+          <w:rFonts w:hint="default" w:ascii="Arial" w:hAnsi="Arial" w:cs="Arial"/>
+          <w:i w:val="0"/>
+          <w:iCs w:val="0"/>
+          <w:color w:val="000000" w:themeColor="text1"/>
+          <w:sz w:val="26"/>
+          <w:szCs w:val="26"/>
+          <w:u w:val="none"/>
+          <w:vertAlign w:val="baseline"/>
+          <w14:textFill>
+            <w14:solidFill>
+              <w14:schemeClr w14:val="tx1"/>
+            </w14:solidFill>
+          </w14:textFill>
+        </w:rPr>
+      </w:pPr>
+      <w:r>
+        <w:rPr>
+          <w:rFonts w:hint="default" w:ascii="Arial" w:hAnsi="Arial" w:cs="Arial"/>
+          <w:i w:val="0"/>
+          <w:iCs w:val="0"/>
+          <w:color w:val="000000" w:themeColor="text1"/>
+          <w:sz w:val="26"/>
+          <w:szCs w:val="26"/>
+          <w:u w:val="none"/>
+          <w:vertAlign w:val="baseline"/>
+          <w14:textFill>
+            <w14:solidFill>
+              <w14:schemeClr w14:val="tx1"/>
+            </w14:solidFill>
+          </w14:textFill>
+        </w:rPr>
+        <w:t> + Chi tiết sản phẩm</w:t>
+      </w:r>
+    </w:p>
+    <w:p>
+      <w:pPr>
+        <w:pStyle w:val="7"/>
+        <w:keepNext w:val="0"/>
+        <w:keepLines w:val="0"/>
+        <w:widowControl/>
+        <w:suppressLineNumbers w:val="0"/>
+        <w:bidi w:val="0"/>
+        <w:spacing w:before="0" w:beforeAutospacing="0" w:after="0" w:afterAutospacing="0" w:line="17" w:lineRule="atLeast"/>
+        <w:jc w:val="both"/>
+        <w:rPr>
+          <w:rFonts w:hint="default" w:ascii="Arial" w:hAnsi="Arial" w:cs="Arial"/>
+          <w:i w:val="0"/>
+          <w:iCs w:val="0"/>
+          <w:color w:val="000000" w:themeColor="text1"/>
+          <w:sz w:val="26"/>
+          <w:szCs w:val="26"/>
+          <w:u w:val="none"/>
+          <w:vertAlign w:val="baseline"/>
+          <w14:textFill>
+            <w14:solidFill>
+              <w14:schemeClr w14:val="tx1"/>
+            </w14:solidFill>
+          </w14:textFill>
+        </w:rPr>
+      </w:pPr>
+    </w:p>
+    <w:p>
+      <w:pPr>
+        <w:pStyle w:val="7"/>
+        <w:keepNext w:val="0"/>
+        <w:keepLines w:val="0"/>
+        <w:widowControl/>
+        <w:suppressLineNumbers w:val="0"/>
+        <w:bidi w:val="0"/>
+        <w:spacing w:before="0" w:beforeAutospacing="0" w:after="0" w:afterAutospacing="0" w:line="17" w:lineRule="atLeast"/>
+        <w:jc w:val="both"/>
+      </w:pPr>
+      <w:r>
+        <w:drawing>
+          <wp:inline distT="0" distB="0" distL="114300" distR="114300">
+            <wp:extent cx="5269865" cy="2599055"/>
+            <wp:effectExtent l="0" t="0" r="3175" b="6985"/>
+            <wp:docPr id="6" name="Picture 5"/>
+            <wp:cNvGraphicFramePr>
+              <a:graphicFrameLocks xmlns:a="http://schemas.openxmlformats.org/drawingml/2006/main" noChangeAspect="1"/>
+            </wp:cNvGraphicFramePr>
+            <a:graphic xmlns:a="http://schemas.openxmlformats.org/drawingml/2006/main">
+              <a:graphicData uri="http://schemas.openxmlformats.org/drawingml/2006/picture">
+                <pic:pic xmlns:pic="http://schemas.openxmlformats.org/drawingml/2006/picture">
+                  <pic:nvPicPr>
+                    <pic:cNvPr id="6" name="Picture 5"/>
+                    <pic:cNvPicPr>
+                      <a:picLocks noChangeAspect="1"/>
+                    </pic:cNvPicPr>
+                  </pic:nvPicPr>
+                  <pic:blipFill>
+                    <a:blip r:embed="rId8"/>
+                    <a:stretch>
+                      <a:fillRect/>
+                    </a:stretch>
+                  </pic:blipFill>
+                  <pic:spPr>
+                    <a:xfrm>
+                      <a:off x="0" y="0"/>
+                      <a:ext cx="5269865" cy="2599055"/>
+                    </a:xfrm>
+                    <a:prstGeom prst="rect">
+                      <a:avLst/>
+                    </a:prstGeom>
+                    <a:noFill/>
+                    <a:ln>
+                      <a:noFill/>
+                    </a:ln>
+                  </pic:spPr>
+                </pic:pic>
+              </a:graphicData>
+            </a:graphic>
+          </wp:inline>
+        </w:drawing>
+      </w:r>
+    </w:p>
+    <w:p>
+      <w:pPr>
+        <w:pStyle w:val="7"/>
+        <w:keepNext w:val="0"/>
+        <w:keepLines w:val="0"/>
+        <w:widowControl/>
+        <w:suppressLineNumbers w:val="0"/>
+        <w:bidi w:val="0"/>
+        <w:spacing w:before="0" w:beforeAutospacing="0" w:after="0" w:afterAutospacing="0" w:line="17" w:lineRule="atLeast"/>
+        <w:jc w:val="both"/>
+      </w:pPr>
+    </w:p>
+    <w:p>
+      <w:pPr>
+        <w:pStyle w:val="7"/>
+        <w:keepNext w:val="0"/>
+        <w:keepLines w:val="0"/>
+        <w:widowControl/>
+        <w:suppressLineNumbers w:val="0"/>
+        <w:bidi w:val="0"/>
+        <w:spacing w:before="0" w:beforeAutospacing="0" w:after="0" w:afterAutospacing="0" w:line="17" w:lineRule="atLeast"/>
+        <w:jc w:val="both"/>
+        <w:rPr>
+          <w:rFonts w:hint="default"/>
+          <w:lang w:val="vi-VN"/>
+        </w:rPr>
+      </w:pPr>
+      <w:r>
+        <w:rPr>
+          <w:rFonts w:hint="default"/>
+          <w:lang w:val="vi-VN"/>
+        </w:rPr>
+        <w:t>Hiển thị chi tiết sản phẩm, em dùng getSanPhamById(id) bằng cách truyền tham số ‘id’ và lấy toàn bộ thuộc tính của sản phẩm đó.</w:t>
+      </w:r>
+    </w:p>
+    <w:p>
+      <w:pPr>
+        <w:pStyle w:val="7"/>
+        <w:keepNext w:val="0"/>
+        <w:keepLines w:val="0"/>
+        <w:widowControl/>
+        <w:suppressLineNumbers w:val="0"/>
+        <w:bidi w:val="0"/>
+        <w:spacing w:before="0" w:beforeAutospacing="0" w:after="0" w:afterAutospacing="0" w:line="17" w:lineRule="atLeast"/>
+        <w:jc w:val="both"/>
+        <w:rPr>
+          <w:rFonts w:hint="default"/>
+        </w:rPr>
+      </w:pPr>
+    </w:p>
+    <w:p>
+      <w:pPr>
+        <w:pStyle w:val="7"/>
+        <w:keepNext w:val="0"/>
+        <w:keepLines w:val="0"/>
+        <w:widowControl/>
+        <w:suppressLineNumbers w:val="0"/>
+        <w:bidi w:val="0"/>
+        <w:spacing w:before="0" w:beforeAutospacing="0" w:after="0" w:afterAutospacing="0" w:line="17" w:lineRule="atLeast"/>
+        <w:jc w:val="both"/>
+        <w:rPr>
+          <w:rFonts w:hint="default" w:ascii="Arial" w:hAnsi="Arial" w:cs="Arial"/>
+          <w:i w:val="0"/>
+          <w:iCs w:val="0"/>
+          <w:color w:val="000000" w:themeColor="text1"/>
+          <w:sz w:val="26"/>
+          <w:szCs w:val="26"/>
+          <w:u w:val="none"/>
+          <w:vertAlign w:val="baseline"/>
+          <w14:textFill>
+            <w14:solidFill>
+              <w14:schemeClr w14:val="tx1"/>
+            </w14:solidFill>
+          </w14:textFill>
+        </w:rPr>
+      </w:pPr>
+    </w:p>
+    <w:p>
+      <w:pPr>
+        <w:pStyle w:val="7"/>
+        <w:keepNext w:val="0"/>
+        <w:keepLines w:val="0"/>
+        <w:widowControl/>
+        <w:suppressLineNumbers w:val="0"/>
+        <w:bidi w:val="0"/>
+        <w:spacing w:before="0" w:beforeAutospacing="0" w:after="0" w:afterAutospacing="0" w:line="17" w:lineRule="atLeast"/>
+        <w:jc w:val="both"/>
+        <w:rPr>
+          <w:rFonts w:hint="default" w:ascii="Arial" w:hAnsi="Arial" w:cs="Arial"/>
+          <w:i w:val="0"/>
+          <w:iCs w:val="0"/>
+          <w:color w:val="000000" w:themeColor="text1"/>
+          <w:sz w:val="26"/>
+          <w:szCs w:val="26"/>
+          <w:u w:val="none"/>
+          <w:vertAlign w:val="baseline"/>
+          <w14:textFill>
+            <w14:solidFill>
+              <w14:schemeClr w14:val="tx1"/>
+            </w14:solidFill>
+          </w14:textFill>
+        </w:rPr>
+      </w:pPr>
+    </w:p>
+    <w:p>
+      <w:pPr>
+        <w:pStyle w:val="7"/>
+        <w:keepNext w:val="0"/>
+        <w:keepLines w:val="0"/>
+        <w:widowControl/>
+        <w:suppressLineNumbers w:val="0"/>
+        <w:bidi w:val="0"/>
+        <w:spacing w:before="0" w:beforeAutospacing="0" w:after="0" w:afterAutospacing="0" w:line="17" w:lineRule="atLeast"/>
+        <w:jc w:val="both"/>
+        <w:rPr>
+          <w:rFonts w:hint="default" w:ascii="Arial" w:hAnsi="Arial" w:cs="Arial"/>
+          <w:i w:val="0"/>
+          <w:iCs w:val="0"/>
+          <w:color w:val="000000" w:themeColor="text1"/>
+          <w:sz w:val="26"/>
+          <w:szCs w:val="26"/>
+          <w:u w:val="none"/>
+          <w:vertAlign w:val="baseline"/>
+          <w14:textFill>
+            <w14:solidFill>
+              <w14:schemeClr w14:val="tx1"/>
+            </w14:solidFill>
+          </w14:textFill>
+        </w:rPr>
+      </w:pPr>
+    </w:p>
+    <w:p>
+      <w:pPr>
+        <w:pStyle w:val="7"/>
+        <w:keepNext w:val="0"/>
+        <w:keepLines w:val="0"/>
+        <w:widowControl/>
+        <w:suppressLineNumbers w:val="0"/>
+        <w:bidi w:val="0"/>
+        <w:spacing w:before="0" w:beforeAutospacing="0" w:after="0" w:afterAutospacing="0" w:line="17" w:lineRule="atLeast"/>
+        <w:jc w:val="both"/>
+        <w:rPr>
+          <w:color w:val="000000" w:themeColor="text1"/>
+          <w:sz w:val="26"/>
+          <w:szCs w:val="26"/>
+          <w14:textFill>
+            <w14:solidFill>
+              <w14:schemeClr w14:val="tx1"/>
+            </w14:solidFill>
+          </w14:textFill>
+        </w:rPr>
+      </w:pPr>
+      <w:r>
+        <w:rPr>
+          <w:rFonts w:hint="default" w:ascii="Arial" w:hAnsi="Arial" w:cs="Arial"/>
+          <w:i w:val="0"/>
+          <w:iCs w:val="0"/>
+          <w:color w:val="000000" w:themeColor="text1"/>
+          <w:sz w:val="26"/>
+          <w:szCs w:val="26"/>
+          <w:u w:val="none"/>
+          <w:vertAlign w:val="baseline"/>
+          <w14:textFill>
+            <w14:solidFill>
+              <w14:schemeClr w14:val="tx1"/>
+            </w14:solidFill>
+          </w14:textFill>
+        </w:rPr>
+        <w:t> + Giỏ hàng,chi tiết đơn hàng, thêm số lượng đơn hàng,xóa đơn hàng.</w:t>
+      </w:r>
+    </w:p>
+    <w:p>
+      <w:pPr>
+        <w:pStyle w:val="7"/>
+        <w:keepNext w:val="0"/>
+        <w:keepLines w:val="0"/>
+        <w:widowControl/>
+        <w:suppressLineNumbers w:val="0"/>
+        <w:bidi w:val="0"/>
+        <w:spacing w:before="0" w:beforeAutospacing="0" w:after="0" w:afterAutospacing="0" w:line="17" w:lineRule="atLeast"/>
+        <w:jc w:val="both"/>
+        <w:rPr>
+          <w:rFonts w:hint="default" w:ascii="Arial" w:hAnsi="Arial" w:cs="Arial"/>
+          <w:i w:val="0"/>
+          <w:iCs w:val="0"/>
+          <w:color w:val="000000"/>
+          <w:sz w:val="26"/>
+          <w:szCs w:val="26"/>
+          <w:u w:val="none"/>
+          <w:vertAlign w:val="baseline"/>
+        </w:rPr>
+      </w:pPr>
+    </w:p>
+    <w:p>
+      <w:pPr>
+        <w:pStyle w:val="7"/>
+        <w:keepNext w:val="0"/>
+        <w:keepLines w:val="0"/>
+        <w:widowControl/>
+        <w:suppressLineNumbers w:val="0"/>
+        <w:bidi w:val="0"/>
+        <w:spacing w:before="0" w:beforeAutospacing="0" w:after="0" w:afterAutospacing="0" w:line="17" w:lineRule="atLeast"/>
+      </w:pPr>
+      <w:r>
+        <w:drawing>
+          <wp:inline distT="0" distB="0" distL="114300" distR="114300">
+            <wp:extent cx="5271770" cy="3486150"/>
+            <wp:effectExtent l="0" t="0" r="1270" b="3810"/>
+            <wp:docPr id="7" name="Picture 6"/>
+            <wp:cNvGraphicFramePr>
+              <a:graphicFrameLocks xmlns:a="http://schemas.openxmlformats.org/drawingml/2006/main" noChangeAspect="1"/>
+            </wp:cNvGraphicFramePr>
+            <a:graphic xmlns:a="http://schemas.openxmlformats.org/drawingml/2006/main">
+              <a:graphicData uri="http://schemas.openxmlformats.org/drawingml/2006/picture">
+                <pic:pic xmlns:pic="http://schemas.openxmlformats.org/drawingml/2006/picture">
+                  <pic:nvPicPr>
+                    <pic:cNvPr id="7" name="Picture 6"/>
+                    <pic:cNvPicPr>
+                      <a:picLocks noChangeAspect="1"/>
+                    </pic:cNvPicPr>
+                  </pic:nvPicPr>
+                  <pic:blipFill>
+                    <a:blip r:embed="rId9"/>
+                    <a:stretch>
+                      <a:fillRect/>
+                    </a:stretch>
+                  </pic:blipFill>
+                  <pic:spPr>
+                    <a:xfrm>
+                      <a:off x="0" y="0"/>
+                      <a:ext cx="5271770" cy="3486150"/>
+                    </a:xfrm>
+                    <a:prstGeom prst="rect">
+                      <a:avLst/>
+                    </a:prstGeom>
+                    <a:noFill/>
+                    <a:ln>
+                      <a:noFill/>
+                    </a:ln>
+                  </pic:spPr>
+                </pic:pic>
+              </a:graphicData>
+            </a:graphic>
+          </wp:inline>
+        </w:drawing>
+      </w:r>
+    </w:p>
+    <w:p>
+      <w:pPr>
+        <w:pStyle w:val="7"/>
+        <w:keepNext w:val="0"/>
+        <w:keepLines w:val="0"/>
+        <w:widowControl/>
+        <w:suppressLineNumbers w:val="0"/>
+        <w:bidi w:val="0"/>
+        <w:spacing w:before="0" w:beforeAutospacing="0" w:after="0" w:afterAutospacing="0" w:line="17" w:lineRule="atLeast"/>
+      </w:pPr>
+    </w:p>
+    <w:p>
+      <w:pPr>
+        <w:pStyle w:val="7"/>
+        <w:keepNext w:val="0"/>
+        <w:keepLines w:val="0"/>
+        <w:widowControl/>
+        <w:suppressLineNumbers w:val="0"/>
+        <w:bidi w:val="0"/>
+        <w:spacing w:before="0" w:beforeAutospacing="0" w:after="0" w:afterAutospacing="0" w:line="17" w:lineRule="atLeast"/>
+        <w:rPr>
+          <w:rFonts w:hint="default"/>
+          <w:lang w:val="vi-VN"/>
+        </w:rPr>
+      </w:pPr>
+      <w:r>
+        <w:rPr>
+          <w:rFonts w:hint="default"/>
+          <w:lang w:val="vi-VN"/>
+        </w:rPr>
+        <w:t>Để thêm sản phẩm vào giỏ hàng, em tạo 1 danh sách chứa các item trong giỏ hàng và khi user muốn thêm thì sẽ add vào danh sách,  các sản phẩm sẽ được coi là các item trong giỏ hàng và được cập nhập thông tin và số lượng.</w:t>
+      </w:r>
+    </w:p>
+    <w:p>
+      <w:pPr>
+        <w:pStyle w:val="7"/>
+        <w:keepNext w:val="0"/>
+        <w:keepLines w:val="0"/>
+        <w:widowControl/>
+        <w:suppressLineNumbers w:val="0"/>
+        <w:bidi w:val="0"/>
+        <w:spacing w:before="0" w:beforeAutospacing="0" w:after="0" w:afterAutospacing="0" w:line="17" w:lineRule="atLeast"/>
+        <w:rPr>
+          <w:rFonts w:hint="default"/>
+          <w:lang w:val="vi-VN"/>
+        </w:rPr>
+      </w:pPr>
+    </w:p>
+    <w:p>
+      <w:pPr>
+        <w:pStyle w:val="7"/>
+        <w:keepNext w:val="0"/>
+        <w:keepLines w:val="0"/>
+        <w:widowControl/>
+        <w:suppressLineNumbers w:val="0"/>
+        <w:bidi w:val="0"/>
+        <w:spacing w:before="0" w:beforeAutospacing="0" w:after="0" w:afterAutospacing="0" w:line="17" w:lineRule="atLeast"/>
+      </w:pPr>
+      <w:r>
+        <w:drawing>
+          <wp:inline distT="0" distB="0" distL="114300" distR="114300">
+            <wp:extent cx="5273675" cy="3623945"/>
+            <wp:effectExtent l="0" t="0" r="14605" b="3175"/>
+            <wp:docPr id="8" name="Picture 7"/>
+            <wp:cNvGraphicFramePr>
+              <a:graphicFrameLocks xmlns:a="http://schemas.openxmlformats.org/drawingml/2006/main" noChangeAspect="1"/>
+            </wp:cNvGraphicFramePr>
+            <a:graphic xmlns:a="http://schemas.openxmlformats.org/drawingml/2006/main">
+              <a:graphicData uri="http://schemas.openxmlformats.org/drawingml/2006/picture">
+                <pic:pic xmlns:pic="http://schemas.openxmlformats.org/drawingml/2006/picture">
+                  <pic:nvPicPr>
+                    <pic:cNvPr id="8" name="Picture 7"/>
+                    <pic:cNvPicPr>
+                      <a:picLocks noChangeAspect="1"/>
+                    </pic:cNvPicPr>
+                  </pic:nvPicPr>
+                  <pic:blipFill>
+                    <a:blip r:embed="rId10"/>
+                    <a:stretch>
+                      <a:fillRect/>
+                    </a:stretch>
+                  </pic:blipFill>
+                  <pic:spPr>
+                    <a:xfrm>
+                      <a:off x="0" y="0"/>
+                      <a:ext cx="5273675" cy="3623945"/>
+                    </a:xfrm>
+                    <a:prstGeom prst="rect">
+                      <a:avLst/>
+                    </a:prstGeom>
+                    <a:noFill/>
+                    <a:ln>
+                      <a:noFill/>
+                    </a:ln>
+                  </pic:spPr>
+                </pic:pic>
+              </a:graphicData>
+            </a:graphic>
+          </wp:inline>
+        </w:drawing>
+      </w:r>
+    </w:p>
+    <w:p>
+      <w:pPr>
+        <w:pStyle w:val="7"/>
+        <w:keepNext w:val="0"/>
+        <w:keepLines w:val="0"/>
+        <w:widowControl/>
+        <w:suppressLineNumbers w:val="0"/>
+        <w:bidi w:val="0"/>
+        <w:spacing w:before="0" w:beforeAutospacing="0" w:after="0" w:afterAutospacing="0" w:line="17" w:lineRule="atLeast"/>
+        <w:rPr>
+          <w:rFonts w:hint="default"/>
+          <w:lang w:val="vi-VN"/>
+        </w:rPr>
+      </w:pPr>
+      <w:r>
+        <w:rPr>
+          <w:rFonts w:hint="default"/>
+          <w:lang w:val="vi-VN"/>
+        </w:rPr>
+        <w:t>Khi người dùng thêm tiếp sản phẩm đã tồn tại trong giỏ hàng thì giá tiền sẽ tự động cập nhập.</w:t>
+      </w:r>
+    </w:p>
+    <w:p>
+      <w:pPr>
+        <w:pStyle w:val="7"/>
+        <w:keepNext w:val="0"/>
+        <w:keepLines w:val="0"/>
+        <w:widowControl/>
+        <w:suppressLineNumbers w:val="0"/>
+        <w:bidi w:val="0"/>
+        <w:spacing w:before="0" w:beforeAutospacing="0" w:after="0" w:afterAutospacing="0" w:line="17" w:lineRule="atLeast"/>
+        <w:rPr>
+          <w:rFonts w:hint="default"/>
+          <w:lang w:val="vi-VN"/>
+        </w:rPr>
+      </w:pPr>
+    </w:p>
+    <w:p>
+      <w:pPr>
+        <w:pStyle w:val="7"/>
+        <w:keepNext w:val="0"/>
+        <w:keepLines w:val="0"/>
+        <w:widowControl/>
+        <w:suppressLineNumbers w:val="0"/>
+        <w:bidi w:val="0"/>
+        <w:spacing w:before="0" w:beforeAutospacing="0" w:after="0" w:afterAutospacing="0" w:line="17" w:lineRule="atLeast"/>
+        <w:rPr>
+          <w:rFonts w:hint="default"/>
+          <w:lang w:val="vi-VN"/>
+        </w:rPr>
+      </w:pPr>
+      <w:bookmarkStart w:id="0" w:name="_GoBack"/>
+      <w:bookmarkEnd w:id="0"/>
     </w:p>
     <w:sectPr>
       <w:pgSz w:w="11906" w:h="16838"/>
@@ -1605,6 +2094,38 @@
     </w:rPr>
   </w:style>
   <w:style w:type="paragraph" w:styleId="6">
+    <w:name w:val="HTML Preformatted"/>
+    <w:uiPriority w:val="0"/>
+    <w:pPr>
+      <w:tabs>
+        <w:tab w:val="left" w:pos="916"/>
+        <w:tab w:val="left" w:pos="1832"/>
+        <w:tab w:val="left" w:pos="2748"/>
+        <w:tab w:val="left" w:pos="3664"/>
+        <w:tab w:val="left" w:pos="4580"/>
+        <w:tab w:val="left" w:pos="5496"/>
+        <w:tab w:val="left" w:pos="6412"/>
+        <w:tab w:val="left" w:pos="7328"/>
+        <w:tab w:val="left" w:pos="8244"/>
+        <w:tab w:val="left" w:pos="9160"/>
+        <w:tab w:val="left" w:pos="10076"/>
+        <w:tab w:val="left" w:pos="10992"/>
+        <w:tab w:val="left" w:pos="11908"/>
+        <w:tab w:val="left" w:pos="12824"/>
+        <w:tab w:val="left" w:pos="13740"/>
+        <w:tab w:val="left" w:pos="14656"/>
+      </w:tabs>
+      <w:jc w:val="left"/>
+    </w:pPr>
+    <w:rPr>
+      <w:rFonts w:hint="eastAsia" w:ascii="SimSun" w:hAnsi="SimSun" w:eastAsia="SimSun" w:cs="SimSun"/>
+      <w:kern w:val="0"/>
+      <w:sz w:val="24"/>
+      <w:szCs w:val="24"/>
+      <w:lang w:val="en-US" w:eastAsia="zh-CN" w:bidi="ar"/>
+    </w:rPr>
+  </w:style>
+  <w:style w:type="paragraph" w:styleId="7">
     <w:name w:val="Normal (Web)"/>
     <w:qFormat/>
     <w:uiPriority w:val="0"/>
@@ -1621,9 +2142,9 @@
       <w:lang w:val="en-US" w:eastAsia="zh-CN" w:bidi="ar"/>
     </w:rPr>
   </w:style>
-  <w:style w:type="paragraph" w:customStyle="1" w:styleId="7">
+  <w:style w:type="paragraph" w:customStyle="1" w:styleId="8">
     <w:name w:val="h3"/>
-    <w:basedOn w:val="8"/>
+    <w:basedOn w:val="9"/>
     <w:qFormat/>
     <w:uiPriority w:val="0"/>
     <w:pPr>
@@ -1634,10 +2155,10 @@
       <w:i/>
     </w:rPr>
   </w:style>
-  <w:style w:type="paragraph" w:customStyle="1" w:styleId="8">
+  <w:style w:type="paragraph" w:customStyle="1" w:styleId="9">
     <w:name w:val="Tiểu mục"/>
     <w:basedOn w:val="2"/>
-    <w:next w:val="9"/>
+    <w:next w:val="10"/>
     <w:qFormat/>
     <w:uiPriority w:val="0"/>
     <w:pPr>
@@ -1653,7 +2174,7 @@
       <w:szCs w:val="22"/>
     </w:rPr>
   </w:style>
-  <w:style w:type="paragraph" w:customStyle="1" w:styleId="9">
+  <w:style w:type="paragraph" w:customStyle="1" w:styleId="10">
     <w:name w:val="Nội dung"/>
     <w:basedOn w:val="1"/>
     <w:qFormat/>
